--- a/NOLO-HuaWei/Doc/Unity_SDK_V2.0 developer doc.docx
+++ b/NOLO-HuaWei/Doc/Unity_SDK_V2.0 developer doc.docx
@@ -1833,8 +1833,8 @@
           <w:rFonts w:ascii="微软雅黑" w:hAnsi="微软雅黑" w:eastAsia="微软雅黑"/>
         </w:rPr>
       </w:pPr>
-      <w:bookmarkStart w:id="0" w:name="_Toc510190592"/>
-      <w:bookmarkStart w:id="1" w:name="_Toc3356"/>
+      <w:bookmarkStart w:id="0" w:name="_Toc3356"/>
+      <w:bookmarkStart w:id="1" w:name="_Toc510190592"/>
       <w:r>
         <w:rPr>
           <w:rStyle w:val="24"/>
@@ -1852,8 +1852,8 @@
           <w:rFonts w:ascii="微软雅黑" w:hAnsi="微软雅黑" w:eastAsia="微软雅黑"/>
         </w:rPr>
       </w:pPr>
-      <w:bookmarkStart w:id="2" w:name="_Toc510190593"/>
-      <w:bookmarkStart w:id="3" w:name="_Toc1558"/>
+      <w:bookmarkStart w:id="2" w:name="_Toc1558"/>
+      <w:bookmarkStart w:id="3" w:name="_Toc510190593"/>
       <w:r>
         <w:rPr>
           <w:rStyle w:val="24"/>
@@ -2009,8 +2009,6 @@
         </w:rPr>
         <w:fldChar w:fldCharType="end"/>
       </w:r>
-      <w:bookmarkStart w:id="22" w:name="_GoBack"/>
-      <w:bookmarkEnd w:id="22"/>
     </w:p>
     <w:p>
       <w:pPr>
@@ -4603,6 +4601,14 @@
       </w:tblGrid>
       <w:tr>
         <w:tblPrEx>
+          <w:tblBorders>
+            <w:top w:val="single" w:color="auto" w:sz="4" w:space="0"/>
+            <w:left w:val="single" w:color="auto" w:sz="4" w:space="0"/>
+            <w:bottom w:val="single" w:color="auto" w:sz="4" w:space="0"/>
+            <w:right w:val="single" w:color="auto" w:sz="4" w:space="0"/>
+            <w:insideH w:val="single" w:color="auto" w:sz="4" w:space="0"/>
+            <w:insideV w:val="single" w:color="auto" w:sz="4" w:space="0"/>
+          </w:tblBorders>
           <w:tblLayout w:type="fixed"/>
           <w:tblCellMar>
             <w:top w:w="0" w:type="dxa"/>
@@ -6572,6 +6578,14 @@
       </w:tblGrid>
       <w:tr>
         <w:tblPrEx>
+          <w:tblBorders>
+            <w:top w:val="single" w:color="auto" w:sz="4" w:space="0"/>
+            <w:left w:val="single" w:color="auto" w:sz="4" w:space="0"/>
+            <w:bottom w:val="single" w:color="auto" w:sz="4" w:space="0"/>
+            <w:right w:val="single" w:color="auto" w:sz="4" w:space="0"/>
+            <w:insideH w:val="single" w:color="auto" w:sz="4" w:space="0"/>
+            <w:insideV w:val="single" w:color="auto" w:sz="4" w:space="0"/>
+          </w:tblBorders>
           <w:tblLayout w:type="fixed"/>
           <w:tblCellMar>
             <w:top w:w="0" w:type="dxa"/>
@@ -6989,6 +7003,22 @@
         <w:t>Unity Setting</w:t>
       </w:r>
       <w:bookmarkEnd w:id="16"/>
+    </w:p>
+    <w:p>
+      <w:pPr>
+        <w:ind w:firstLine="420"/>
+        <w:rPr>
+          <w:rFonts w:ascii="微软雅黑" w:hAnsi="微软雅黑"/>
+        </w:rPr>
+      </w:pPr>
+      <w:r>
+        <w:rPr>
+          <w:rFonts w:hint="eastAsia" w:ascii="微软雅黑" w:hAnsi="微软雅黑"/>
+        </w:rPr>
+        <w:t>GearVR development can not do the following settings.</w:t>
+      </w:r>
+      <w:bookmarkStart w:id="22" w:name="_GoBack"/>
+      <w:bookmarkEnd w:id="22"/>
     </w:p>
     <w:p>
       <w:pPr>

--- a/NOLO-HuaWei/Doc/Unity_SDK_V2.0 developer doc.docx
+++ b/NOLO-HuaWei/Doc/Unity_SDK_V2.0 developer doc.docx
@@ -1852,8 +1852,8 @@
           <w:rFonts w:ascii="微软雅黑" w:hAnsi="微软雅黑" w:eastAsia="微软雅黑"/>
         </w:rPr>
       </w:pPr>
-      <w:bookmarkStart w:id="2" w:name="_Toc1558"/>
-      <w:bookmarkStart w:id="3" w:name="_Toc510190593"/>
+      <w:bookmarkStart w:id="2" w:name="_Toc510190593"/>
+      <w:bookmarkStart w:id="3" w:name="_Toc1558"/>
       <w:r>
         <w:rPr>
           <w:rStyle w:val="24"/>
@@ -2181,7 +2181,7 @@
       <w:pPr>
         <w:pStyle w:val="3"/>
         <w:rPr>
-          <w:lang w:val="zh-TW" w:eastAsia="zh-TW"/>
+          <w:rFonts w:ascii="微软雅黑" w:hAnsi="微软雅黑"/>
         </w:rPr>
       </w:pPr>
       <w:bookmarkStart w:id="6" w:name="_Toc15771"/>
@@ -2212,118 +2212,113 @@
       <w:pPr>
         <w:pStyle w:val="4"/>
         <w:rPr>
-          <w:rFonts w:hint="eastAsia" w:eastAsia="黑体"/>
-          <w:lang w:val="en-US" w:eastAsia="zh-CN"/>
-        </w:rPr>
-      </w:pPr>
-      <w:r>
-        <w:rPr>
           <w:rFonts w:hint="eastAsia"/>
           <w:lang w:val="en-US" w:eastAsia="zh-CN"/>
         </w:rPr>
-        <w:t>（1）</w:t>
-      </w:r>
-      <w:r>
-        <w:rPr>
-          <w:rFonts w:hint="eastAsia" w:ascii="微软雅黑" w:hAnsi="微软雅黑"/>
+      </w:pPr>
+      <w:r>
+        <w:rPr>
+          <w:rFonts w:hint="eastAsia"/>
           <w:lang w:val="en-US" w:eastAsia="zh-CN"/>
         </w:rPr>
-        <w:t>A</w:t>
+        <w:t>（2）GearVR Project</w:t>
+      </w:r>
+    </w:p>
+    <w:p>
+      <w:pPr>
+        <w:ind w:firstLine="420" w:firstLineChars="0"/>
+        <w:rPr>
+          <w:rFonts w:hint="eastAsia" w:ascii="微软雅黑" w:hAnsi="微软雅黑" w:eastAsia="微软雅黑"/>
+          <w:lang w:val="en-US" w:eastAsia="zh-CN"/>
+        </w:rPr>
+      </w:pPr>
+      <w:r>
+        <w:rPr>
+          <w:rFonts w:hint="eastAsia" w:ascii="微软雅黑" w:hAnsi="微软雅黑" w:eastAsia="微软雅黑"/>
+          <w:lang w:val="en-US" w:eastAsia="zh-CN"/>
+        </w:rPr>
+        <w:t>1）</w:t>
       </w:r>
       <w:r>
         <w:rPr>
           <w:rFonts w:ascii="微软雅黑" w:hAnsi="微软雅黑"/>
         </w:rPr>
-        <w:t>ll-in-one</w:t>
-      </w:r>
-      <w:r>
-        <w:rPr>
-          <w:rFonts w:hint="eastAsia" w:ascii="微软雅黑" w:hAnsi="微软雅黑"/>
+        <w:t>Create a new Unity project and</w:t>
+      </w:r>
+      <w:r>
+        <w:t xml:space="preserve"> </w:t>
+      </w:r>
+      <w:r>
+        <w:rPr>
+          <w:rFonts w:ascii="微软雅黑" w:hAnsi="微软雅黑"/>
+        </w:rPr>
+        <w:t>import the NOLO VR Unity SDK into it.</w:t>
+      </w:r>
+    </w:p>
+    <w:p>
+      <w:pPr>
+        <w:ind w:firstLine="420"/>
+        <w:rPr>
+          <w:rFonts w:ascii="微软雅黑" w:hAnsi="微软雅黑" w:eastAsia="微软雅黑"/>
+        </w:rPr>
+      </w:pPr>
+      <w:r>
+        <w:rPr>
+          <w:rFonts w:hint="eastAsia" w:ascii="微软雅黑" w:hAnsi="微软雅黑" w:eastAsia="微软雅黑"/>
           <w:lang w:val="en-US" w:eastAsia="zh-CN"/>
         </w:rPr>
-        <w:t xml:space="preserve"> project</w:t>
+        <w:t>2）</w:t>
+      </w:r>
+      <w:r>
+        <w:rPr>
+          <w:rFonts w:ascii="微软雅黑" w:hAnsi="微软雅黑"/>
+        </w:rPr>
+        <w:t>Create a new scenario and put NVR/Prefabs/NoloManager into it and save.</w:t>
       </w:r>
     </w:p>
     <w:p>
       <w:pPr>
         <w:ind w:firstLine="420"/>
         <w:rPr>
-          <w:rFonts w:ascii="微软雅黑" w:hAnsi="微软雅黑" w:eastAsia="微软雅黑"/>
-        </w:rPr>
-      </w:pPr>
-      <w:r>
-        <w:t xml:space="preserve">1) </w:t>
-      </w:r>
-      <w:r>
-        <w:rPr>
           <w:rFonts w:ascii="微软雅黑" w:hAnsi="微软雅黑"/>
         </w:rPr>
-        <w:t>Create a new Unity project and</w:t>
-      </w:r>
-      <w:r>
-        <w:t xml:space="preserve"> </w:t>
+      </w:pPr>
+      <w:r>
+        <w:rPr>
+          <w:rFonts w:hint="eastAsia" w:ascii="微软雅黑" w:hAnsi="微软雅黑" w:eastAsia="微软雅黑"/>
+          <w:lang w:val="en-US" w:eastAsia="zh-CN"/>
+        </w:rPr>
+        <w:t>3）</w:t>
       </w:r>
       <w:r>
         <w:rPr>
           <w:rFonts w:ascii="微软雅黑" w:hAnsi="微软雅黑"/>
         </w:rPr>
-        <w:t>import the NOLO VR Unity SDK into it.</w:t>
-      </w:r>
-    </w:p>
-    <w:p>
-      <w:pPr>
-        <w:ind w:firstLine="420"/>
-        <w:rPr>
-          <w:rFonts w:ascii="微软雅黑" w:hAnsi="微软雅黑" w:eastAsia="微软雅黑"/>
-        </w:rPr>
-      </w:pPr>
-      <w:r>
-        <w:rPr>
-          <w:rFonts w:ascii="微软雅黑" w:hAnsi="微软雅黑"/>
-        </w:rPr>
-        <w:t>2) Create a new scenario and put NVR/Prefabs/NoloManager</w:t>
-      </w:r>
-      <w:r>
-        <w:rPr>
-          <w:rFonts w:hint="eastAsia" w:ascii="微软雅黑" w:hAnsi="微软雅黑"/>
+        <w:t>Fill the Appkey in the following location</w:t>
+      </w:r>
+    </w:p>
+    <w:p>
+      <w:pPr>
+        <w:rPr>
+          <w:rFonts w:hint="eastAsia" w:ascii="微软雅黑" w:hAnsi="微软雅黑" w:eastAsia="微软雅黑"/>
           <w:lang w:val="en-US" w:eastAsia="zh-CN"/>
         </w:rPr>
-        <w:t>_SQ</w:t>
-      </w:r>
-      <w:r>
-        <w:rPr>
-          <w:rFonts w:ascii="微软雅黑" w:hAnsi="微软雅黑"/>
-        </w:rPr>
-        <w:t xml:space="preserve"> into it and save.</w:t>
-      </w:r>
-    </w:p>
-    <w:p>
-      <w:pPr>
-        <w:ind w:firstLine="420"/>
-        <w:rPr>
-          <w:rFonts w:ascii="微软雅黑" w:hAnsi="微软雅黑"/>
-        </w:rPr>
-      </w:pPr>
-      <w:r>
-        <w:rPr>
-          <w:rFonts w:ascii="微软雅黑" w:hAnsi="微软雅黑"/>
-        </w:rPr>
-        <w:t>3) Fill the Appkey in the following location</w:t>
-      </w:r>
-    </w:p>
-    <w:p>
-      <w:pPr>
-        <w:jc w:val="both"/>
-        <w:rPr>
-          <w:rFonts w:ascii="微软雅黑" w:hAnsi="微软雅黑"/>
+      </w:pPr>
+    </w:p>
+    <w:p>
+      <w:pPr>
+        <w:jc w:val="center"/>
+        <w:rPr>
+          <w:rFonts w:hint="eastAsia" w:ascii="微软雅黑" w:hAnsi="微软雅黑" w:eastAsia="微软雅黑"/>
+          <w:lang w:val="en-US" w:eastAsia="zh-CN"/>
         </w:rPr>
       </w:pPr>
       <w:r>
         <w:drawing>
           <wp:inline distT="0" distB="0" distL="114300" distR="114300">
-            <wp:extent cx="5263515" cy="2749550"/>
-            <wp:effectExtent l="0" t="0" r="9525" b="8890"/>
-            <wp:docPr id="12" name="图片 5"/>
+            <wp:extent cx="5269865" cy="2560955"/>
+            <wp:effectExtent l="0" t="0" r="3175" b="14605"/>
+            <wp:docPr id="3" name="图片 2"/>
             <wp:cNvGraphicFramePr>
               <a:graphicFrameLocks xmlns:a="http://schemas.openxmlformats.org/drawingml/2006/main" noChangeAspect="1"/>
             </wp:cNvGraphicFramePr>
@@ -2331,7 +2326,7 @@
               <a:graphicData uri="http://schemas.openxmlformats.org/drawingml/2006/picture">
                 <pic:pic xmlns:pic="http://schemas.openxmlformats.org/drawingml/2006/picture">
                   <pic:nvPicPr>
-                    <pic:cNvPr id="12" name="图片 5"/>
+                    <pic:cNvPr id="3" name="图片 2"/>
                     <pic:cNvPicPr>
                       <a:picLocks noChangeAspect="1"/>
                     </pic:cNvPicPr>
@@ -2345,7 +2340,7 @@
                   <pic:spPr>
                     <a:xfrm>
                       <a:off x="0" y="0"/>
-                      <a:ext cx="5263515" cy="2749550"/>
+                      <a:ext cx="5269865" cy="2560955"/>
                     </a:xfrm>
                     <a:prstGeom prst="rect">
                       <a:avLst/>
@@ -2366,246 +2361,6 @@
       <w:pPr>
         <w:numPr>
           <w:ilvl w:val="0"/>
-          <w:numId w:val="2"/>
-        </w:numPr>
-        <w:ind w:firstLine="420"/>
-        <w:rPr>
-          <w:rFonts w:ascii="微软雅黑" w:hAnsi="微软雅黑"/>
-        </w:rPr>
-      </w:pPr>
-      <w:r>
-        <w:rPr>
-          <w:rFonts w:ascii="微软雅黑" w:hAnsi="微软雅黑"/>
-        </w:rPr>
-        <w:t>Player Settings: The orientation must be set to 'Landscape Left' in 'Resolution and Presentation', while the 'Multithreaded Rendering' must be set to unavailable in 'Other Settings'.</w:t>
-      </w:r>
-    </w:p>
-    <w:p>
-      <w:pPr>
-        <w:jc w:val="both"/>
-      </w:pPr>
-      <w:r>
-        <w:drawing>
-          <wp:inline distT="0" distB="0" distL="114300" distR="114300">
-            <wp:extent cx="2418715" cy="1864995"/>
-            <wp:effectExtent l="0" t="0" r="4445" b="9525"/>
-            <wp:docPr id="8" name="图片 8"/>
-            <wp:cNvGraphicFramePr>
-              <a:graphicFrameLocks xmlns:a="http://schemas.openxmlformats.org/drawingml/2006/main" noChangeAspect="1"/>
-            </wp:cNvGraphicFramePr>
-            <a:graphic xmlns:a="http://schemas.openxmlformats.org/drawingml/2006/main">
-              <a:graphicData uri="http://schemas.openxmlformats.org/drawingml/2006/picture">
-                <pic:pic xmlns:pic="http://schemas.openxmlformats.org/drawingml/2006/picture">
-                  <pic:nvPicPr>
-                    <pic:cNvPr id="8" name="图片 8"/>
-                    <pic:cNvPicPr>
-                      <a:picLocks noChangeAspect="1"/>
-                    </pic:cNvPicPr>
-                  </pic:nvPicPr>
-                  <pic:blipFill>
-                    <a:blip r:embed="rId7"/>
-                    <a:stretch>
-                      <a:fillRect/>
-                    </a:stretch>
-                  </pic:blipFill>
-                  <pic:spPr>
-                    <a:xfrm>
-                      <a:off x="0" y="0"/>
-                      <a:ext cx="2418715" cy="1864995"/>
-                    </a:xfrm>
-                    <a:prstGeom prst="rect">
-                      <a:avLst/>
-                    </a:prstGeom>
-                    <a:noFill/>
-                    <a:ln w="9525">
-                      <a:noFill/>
-                    </a:ln>
-                  </pic:spPr>
-                </pic:pic>
-              </a:graphicData>
-            </a:graphic>
-          </wp:inline>
-        </w:drawing>
-      </w:r>
-      <w:r>
-        <w:drawing>
-          <wp:inline distT="0" distB="0" distL="114300" distR="114300">
-            <wp:extent cx="2437765" cy="1884680"/>
-            <wp:effectExtent l="0" t="0" r="635" b="5080"/>
-            <wp:docPr id="9" name="图片 2"/>
-            <wp:cNvGraphicFramePr>
-              <a:graphicFrameLocks xmlns:a="http://schemas.openxmlformats.org/drawingml/2006/main" noChangeAspect="1"/>
-            </wp:cNvGraphicFramePr>
-            <a:graphic xmlns:a="http://schemas.openxmlformats.org/drawingml/2006/main">
-              <a:graphicData uri="http://schemas.openxmlformats.org/drawingml/2006/picture">
-                <pic:pic xmlns:pic="http://schemas.openxmlformats.org/drawingml/2006/picture">
-                  <pic:nvPicPr>
-                    <pic:cNvPr id="9" name="图片 2"/>
-                    <pic:cNvPicPr>
-                      <a:picLocks noChangeAspect="1"/>
-                    </pic:cNvPicPr>
-                  </pic:nvPicPr>
-                  <pic:blipFill>
-                    <a:blip r:embed="rId8"/>
-                    <a:stretch>
-                      <a:fillRect/>
-                    </a:stretch>
-                  </pic:blipFill>
-                  <pic:spPr>
-                    <a:xfrm>
-                      <a:off x="0" y="0"/>
-                      <a:ext cx="2437765" cy="1884680"/>
-                    </a:xfrm>
-                    <a:prstGeom prst="rect">
-                      <a:avLst/>
-                    </a:prstGeom>
-                    <a:noFill/>
-                    <a:ln w="9525">
-                      <a:noFill/>
-                    </a:ln>
-                  </pic:spPr>
-                </pic:pic>
-              </a:graphicData>
-            </a:graphic>
-          </wp:inline>
-        </w:drawing>
-      </w:r>
-    </w:p>
-    <w:p>
-      <w:pPr>
-        <w:numPr>
-          <w:ilvl w:val="0"/>
-          <w:numId w:val="0"/>
-        </w:numPr>
-        <w:rPr>
-          <w:rFonts w:hint="eastAsia" w:ascii="微软雅黑" w:hAnsi="微软雅黑"/>
-        </w:rPr>
-      </w:pPr>
-    </w:p>
-    <w:p>
-      <w:pPr>
-        <w:numPr>
-          <w:ilvl w:val="0"/>
-          <w:numId w:val="2"/>
-        </w:numPr>
-        <w:ind w:left="0" w:leftChars="0" w:firstLine="420" w:firstLineChars="0"/>
-        <w:rPr>
-          <w:rFonts w:ascii="微软雅黑" w:hAnsi="微软雅黑"/>
-        </w:rPr>
-      </w:pPr>
-      <w:r>
-        <w:rPr>
-          <w:rFonts w:ascii="微软雅黑" w:hAnsi="微软雅黑"/>
-        </w:rPr>
-        <w:t>Quality Settings: In 'Rendering', the 'Anisotropic Textures' is set to 'Per Texture', and 'Anti Aliasing' to 'Disabled'. 'Sync Count' is set to 'Don't Sync' in 'Other'.</w:t>
-      </w:r>
-    </w:p>
-    <w:p>
-      <w:pPr>
-        <w:ind w:firstLine="480" w:firstLineChars="200"/>
-        <w:jc w:val="both"/>
-      </w:pPr>
-      <w:r>
-        <w:drawing>
-          <wp:inline distT="0" distB="0" distL="114300" distR="114300">
-            <wp:extent cx="4152900" cy="1104900"/>
-            <wp:effectExtent l="0" t="0" r="7620" b="7620"/>
-            <wp:docPr id="10" name="图片 3"/>
-            <wp:cNvGraphicFramePr>
-              <a:graphicFrameLocks xmlns:a="http://schemas.openxmlformats.org/drawingml/2006/main" noChangeAspect="1"/>
-            </wp:cNvGraphicFramePr>
-            <a:graphic xmlns:a="http://schemas.openxmlformats.org/drawingml/2006/main">
-              <a:graphicData uri="http://schemas.openxmlformats.org/drawingml/2006/picture">
-                <pic:pic xmlns:pic="http://schemas.openxmlformats.org/drawingml/2006/picture">
-                  <pic:nvPicPr>
-                    <pic:cNvPr id="10" name="图片 3"/>
-                    <pic:cNvPicPr>
-                      <a:picLocks noChangeAspect="1"/>
-                    </pic:cNvPicPr>
-                  </pic:nvPicPr>
-                  <pic:blipFill>
-                    <a:blip r:embed="rId9"/>
-                    <a:stretch>
-                      <a:fillRect/>
-                    </a:stretch>
-                  </pic:blipFill>
-                  <pic:spPr>
-                    <a:xfrm>
-                      <a:off x="0" y="0"/>
-                      <a:ext cx="4152900" cy="1104900"/>
-                    </a:xfrm>
-                    <a:prstGeom prst="rect">
-                      <a:avLst/>
-                    </a:prstGeom>
-                    <a:noFill/>
-                    <a:ln w="9525">
-                      <a:noFill/>
-                    </a:ln>
-                  </pic:spPr>
-                </pic:pic>
-              </a:graphicData>
-            </a:graphic>
-          </wp:inline>
-        </w:drawing>
-      </w:r>
-    </w:p>
-    <w:p>
-      <w:pPr>
-        <w:ind w:firstLine="480" w:firstLineChars="200"/>
-        <w:jc w:val="both"/>
-        <w:rPr>
-          <w:rFonts w:hint="eastAsia"/>
-          <w:lang w:val="en-US" w:eastAsia="zh-CN"/>
-        </w:rPr>
-      </w:pPr>
-      <w:r>
-        <w:drawing>
-          <wp:inline distT="0" distB="0" distL="114300" distR="114300">
-            <wp:extent cx="4137660" cy="899160"/>
-            <wp:effectExtent l="0" t="0" r="7620" b="0"/>
-            <wp:docPr id="11" name="图片 4"/>
-            <wp:cNvGraphicFramePr>
-              <a:graphicFrameLocks xmlns:a="http://schemas.openxmlformats.org/drawingml/2006/main" noChangeAspect="1"/>
-            </wp:cNvGraphicFramePr>
-            <a:graphic xmlns:a="http://schemas.openxmlformats.org/drawingml/2006/main">
-              <a:graphicData uri="http://schemas.openxmlformats.org/drawingml/2006/picture">
-                <pic:pic xmlns:pic="http://schemas.openxmlformats.org/drawingml/2006/picture">
-                  <pic:nvPicPr>
-                    <pic:cNvPr id="11" name="图片 4"/>
-                    <pic:cNvPicPr>
-                      <a:picLocks noChangeAspect="1"/>
-                    </pic:cNvPicPr>
-                  </pic:nvPicPr>
-                  <pic:blipFill>
-                    <a:blip r:embed="rId10"/>
-                    <a:stretch>
-                      <a:fillRect/>
-                    </a:stretch>
-                  </pic:blipFill>
-                  <pic:spPr>
-                    <a:xfrm>
-                      <a:off x="0" y="0"/>
-                      <a:ext cx="4137660" cy="899160"/>
-                    </a:xfrm>
-                    <a:prstGeom prst="rect">
-                      <a:avLst/>
-                    </a:prstGeom>
-                    <a:noFill/>
-                    <a:ln w="9525">
-                      <a:noFill/>
-                    </a:ln>
-                  </pic:spPr>
-                </pic:pic>
-              </a:graphicData>
-            </a:graphic>
-          </wp:inline>
-        </w:drawing>
-      </w:r>
-    </w:p>
-    <w:p>
-      <w:pPr>
-        <w:numPr>
-          <w:ilvl w:val="0"/>
           <w:numId w:val="0"/>
         </w:numPr>
         <w:ind w:left="420" w:leftChars="0"/>
@@ -2613,225 +2368,12 @@
           <w:rFonts w:ascii="微软雅黑" w:hAnsi="微软雅黑"/>
         </w:rPr>
       </w:pPr>
-    </w:p>
-    <w:p>
-      <w:pPr>
-        <w:numPr>
-          <w:ilvl w:val="0"/>
-          <w:numId w:val="2"/>
-        </w:numPr>
-        <w:ind w:left="0" w:leftChars="0" w:firstLine="420" w:firstLineChars="0"/>
-        <w:rPr>
-          <w:rFonts w:ascii="微软雅黑" w:hAnsi="微软雅黑"/>
-        </w:rPr>
-      </w:pPr>
-      <w:r>
-        <w:rPr>
-          <w:rFonts w:ascii="微软雅黑" w:hAnsi="微软雅黑"/>
-        </w:rPr>
-        <w:t>Fill in the correct package name information to package the settings and send it to the mobile phone or all-in-one to run.</w:t>
-      </w:r>
-    </w:p>
-    <w:p>
-      <w:pPr>
-        <w:pStyle w:val="4"/>
-        <w:rPr>
-          <w:rFonts w:hint="eastAsia"/>
-          <w:lang w:val="en-US" w:eastAsia="zh-CN"/>
-        </w:rPr>
-      </w:pPr>
-      <w:r>
-        <w:rPr>
-          <w:rFonts w:hint="eastAsia"/>
-          <w:lang w:val="en-US" w:eastAsia="zh-CN"/>
-        </w:rPr>
-        <w:t>（2）GearVR Project</w:t>
-      </w:r>
-    </w:p>
-    <w:p>
-      <w:pPr>
-        <w:ind w:firstLine="420" w:firstLineChars="0"/>
+      <w:r>
         <w:rPr>
           <w:rFonts w:hint="eastAsia" w:ascii="微软雅黑" w:hAnsi="微软雅黑" w:eastAsia="微软雅黑"/>
           <w:lang w:val="en-US" w:eastAsia="zh-CN"/>
         </w:rPr>
-      </w:pPr>
-      <w:r>
-        <w:rPr>
-          <w:rFonts w:hint="eastAsia" w:ascii="微软雅黑" w:hAnsi="微软雅黑" w:eastAsia="微软雅黑"/>
-          <w:lang w:val="en-US" w:eastAsia="zh-CN"/>
-        </w:rPr>
-        <w:t>1）</w:t>
-      </w:r>
-      <w:r>
-        <w:rPr>
-          <w:rFonts w:ascii="微软雅黑" w:hAnsi="微软雅黑"/>
-        </w:rPr>
-        <w:t>Create a new Unity project and</w:t>
-      </w:r>
-      <w:r>
-        <w:t xml:space="preserve"> </w:t>
-      </w:r>
-      <w:r>
-        <w:rPr>
-          <w:rFonts w:ascii="微软雅黑" w:hAnsi="微软雅黑"/>
-        </w:rPr>
-        <w:t>import the NOLO VR Unity SDK into it.</w:t>
-      </w:r>
-    </w:p>
-    <w:p>
-      <w:pPr>
-        <w:ind w:firstLine="420"/>
-        <w:rPr>
-          <w:rFonts w:ascii="微软雅黑" w:hAnsi="微软雅黑" w:eastAsia="微软雅黑"/>
-        </w:rPr>
-      </w:pPr>
-      <w:r>
-        <w:rPr>
-          <w:rFonts w:hint="eastAsia" w:ascii="微软雅黑" w:hAnsi="微软雅黑" w:eastAsia="微软雅黑"/>
-          <w:lang w:val="en-US" w:eastAsia="zh-CN"/>
-        </w:rPr>
-        <w:t>2）</w:t>
-      </w:r>
-      <w:r>
-        <w:rPr>
-          <w:rFonts w:ascii="微软雅黑" w:hAnsi="微软雅黑"/>
-        </w:rPr>
-        <w:t>Create a new scenario and put NVR/Prefabs/NoloManager into it and save.</w:t>
-      </w:r>
-    </w:p>
-    <w:p>
-      <w:pPr>
-        <w:ind w:firstLine="420"/>
-        <w:rPr>
-          <w:rFonts w:ascii="微软雅黑" w:hAnsi="微软雅黑"/>
-        </w:rPr>
-      </w:pPr>
-      <w:r>
-        <w:rPr>
-          <w:rFonts w:hint="eastAsia" w:ascii="微软雅黑" w:hAnsi="微软雅黑" w:eastAsia="微软雅黑"/>
-          <w:lang w:val="en-US" w:eastAsia="zh-CN"/>
-        </w:rPr>
-        <w:t>3）</w:t>
-      </w:r>
-      <w:r>
-        <w:rPr>
-          <w:rFonts w:ascii="微软雅黑" w:hAnsi="微软雅黑"/>
-        </w:rPr>
-        <w:t>Fill the Appkey in the following location</w:t>
-      </w:r>
-    </w:p>
-    <w:p>
-      <w:pPr>
-        <w:rPr>
-          <w:rFonts w:hint="eastAsia" w:ascii="微软雅黑" w:hAnsi="微软雅黑" w:eastAsia="微软雅黑"/>
-          <w:lang w:val="en-US" w:eastAsia="zh-CN"/>
-        </w:rPr>
-      </w:pPr>
-    </w:p>
-    <w:p>
-      <w:pPr>
-        <w:jc w:val="center"/>
-        <w:rPr>
-          <w:rFonts w:hint="eastAsia" w:ascii="微软雅黑" w:hAnsi="微软雅黑" w:eastAsia="微软雅黑"/>
-          <w:lang w:val="en-US" w:eastAsia="zh-CN"/>
-        </w:rPr>
-      </w:pPr>
-      <w:r>
-        <w:drawing>
-          <wp:inline distT="0" distB="0" distL="114300" distR="114300">
-            <wp:extent cx="5263515" cy="2749550"/>
-            <wp:effectExtent l="0" t="0" r="9525" b="8890"/>
-            <wp:docPr id="1" name="图片 5"/>
-            <wp:cNvGraphicFramePr>
-              <a:graphicFrameLocks xmlns:a="http://schemas.openxmlformats.org/drawingml/2006/main" noChangeAspect="1"/>
-            </wp:cNvGraphicFramePr>
-            <a:graphic xmlns:a="http://schemas.openxmlformats.org/drawingml/2006/main">
-              <a:graphicData uri="http://schemas.openxmlformats.org/drawingml/2006/picture">
-                <pic:pic xmlns:pic="http://schemas.openxmlformats.org/drawingml/2006/picture">
-                  <pic:nvPicPr>
-                    <pic:cNvPr id="1" name="图片 5"/>
-                    <pic:cNvPicPr>
-                      <a:picLocks noChangeAspect="1"/>
-                    </pic:cNvPicPr>
-                  </pic:nvPicPr>
-                  <pic:blipFill>
-                    <a:blip r:embed="rId6"/>
-                    <a:stretch>
-                      <a:fillRect/>
-                    </a:stretch>
-                  </pic:blipFill>
-                  <pic:spPr>
-                    <a:xfrm>
-                      <a:off x="0" y="0"/>
-                      <a:ext cx="5263515" cy="2749550"/>
-                    </a:xfrm>
-                    <a:prstGeom prst="rect">
-                      <a:avLst/>
-                    </a:prstGeom>
-                    <a:noFill/>
-                    <a:ln w="9525">
-                      <a:noFill/>
-                    </a:ln>
-                  </pic:spPr>
-                </pic:pic>
-              </a:graphicData>
-            </a:graphic>
-          </wp:inline>
-        </w:drawing>
-      </w:r>
-    </w:p>
-    <w:p>
-      <w:pPr>
-        <w:numPr>
-          <w:ilvl w:val="0"/>
-          <w:numId w:val="0"/>
-        </w:numPr>
-        <w:ind w:firstLine="420" w:firstLineChars="0"/>
-        <w:rPr>
-          <w:rFonts w:hint="eastAsia"/>
-          <w:lang w:val="en-US" w:eastAsia="zh-CN"/>
-        </w:rPr>
-      </w:pPr>
-      <w:r>
-        <w:rPr>
-          <w:rFonts w:hint="eastAsia" w:ascii="微软雅黑" w:hAnsi="微软雅黑" w:eastAsia="微软雅黑"/>
-          <w:lang w:val="en-US" w:eastAsia="zh-CN"/>
-        </w:rPr>
-        <w:t xml:space="preserve">4） Player Settings:Checked </w:t>
-      </w:r>
-      <w:r>
-        <w:rPr>
-          <w:rFonts w:hint="default" w:ascii="微软雅黑" w:hAnsi="微软雅黑" w:eastAsia="微软雅黑"/>
-          <w:lang w:val="en-US" w:eastAsia="zh-CN"/>
-        </w:rPr>
-        <w:t>“</w:t>
-      </w:r>
-      <w:r>
-        <w:rPr>
-          <w:rFonts w:hint="eastAsia" w:ascii="微软雅黑" w:hAnsi="微软雅黑" w:eastAsia="微软雅黑"/>
-          <w:lang w:val="en-US" w:eastAsia="zh-CN"/>
-        </w:rPr>
-        <w:t>Virtual Reality Supported” and selected “Oculus“.</w:t>
-      </w:r>
-    </w:p>
-    <w:p>
-      <w:pPr>
-        <w:numPr>
-          <w:ilvl w:val="0"/>
-          <w:numId w:val="0"/>
-        </w:numPr>
-        <w:ind w:left="420" w:leftChars="0"/>
-        <w:rPr>
-          <w:rFonts w:ascii="微软雅黑" w:hAnsi="微软雅黑"/>
-        </w:rPr>
-      </w:pPr>
-      <w:r>
-        <w:rPr>
-          <w:rFonts w:hint="eastAsia" w:ascii="微软雅黑" w:hAnsi="微软雅黑" w:eastAsia="微软雅黑"/>
-          <w:lang w:val="en-US" w:eastAsia="zh-CN"/>
-        </w:rPr>
-        <w:t xml:space="preserve">5) </w:t>
+        <w:t xml:space="preserve">4) </w:t>
       </w:r>
       <w:r>
         <w:rPr>
@@ -6975,9 +6517,6 @@
     <w:p>
       <w:pPr>
         <w:pStyle w:val="2"/>
-        <w:rPr>
-          <w:rFonts w:ascii="微软雅黑" w:hAnsi="微软雅黑" w:eastAsia="微软雅黑"/>
-        </w:rPr>
       </w:pPr>
       <w:bookmarkStart w:id="15" w:name="_Toc29157"/>
       <w:r>
@@ -6989,280 +6528,17 @@
         <w:t>Notes</w:t>
       </w:r>
       <w:bookmarkEnd w:id="15"/>
+      <w:bookmarkStart w:id="21" w:name="_GoBack"/>
+      <w:bookmarkEnd w:id="21"/>
     </w:p>
     <w:p>
       <w:pPr>
         <w:pStyle w:val="3"/>
-      </w:pPr>
-      <w:bookmarkStart w:id="16" w:name="_Toc18245"/>
-      <w:r>
-        <w:rPr>
-          <w:rFonts w:hint="eastAsia"/>
-          <w:lang w:val="en-US" w:eastAsia="zh-CN"/>
-        </w:rPr>
-        <w:t>Unity Setting</w:t>
-      </w:r>
-      <w:bookmarkEnd w:id="16"/>
-    </w:p>
-    <w:p>
-      <w:pPr>
-        <w:ind w:firstLine="420"/>
-        <w:rPr>
-          <w:rFonts w:ascii="微软雅黑" w:hAnsi="微软雅黑"/>
-        </w:rPr>
-      </w:pPr>
-      <w:r>
-        <w:rPr>
-          <w:rFonts w:hint="eastAsia" w:ascii="微软雅黑" w:hAnsi="微软雅黑"/>
-        </w:rPr>
-        <w:t>GearVR development can not do the following settings.</w:t>
-      </w:r>
-      <w:bookmarkStart w:id="22" w:name="_GoBack"/>
-      <w:bookmarkEnd w:id="22"/>
-    </w:p>
-    <w:p>
-      <w:pPr>
-        <w:ind w:firstLine="420"/>
-        <w:rPr>
-          <w:rFonts w:ascii="微软雅黑" w:hAnsi="微软雅黑"/>
-        </w:rPr>
-      </w:pPr>
-      <w:r>
-        <w:rPr>
-          <w:rFonts w:ascii="微软雅黑" w:hAnsi="微软雅黑"/>
-        </w:rPr>
-        <w:t>Player Settings: The orientation must be set to 'Landscape Left' in 'Resolution and Presentation', while the 'Multithreaded Rendering' must be set to unavailable in 'Other Settings'.</w:t>
-      </w:r>
-    </w:p>
-    <w:p>
-      <w:pPr>
-        <w:jc w:val="center"/>
-      </w:pPr>
-      <w:r>
-        <w:drawing>
-          <wp:inline distT="0" distB="0" distL="114300" distR="114300">
-            <wp:extent cx="2418715" cy="1864995"/>
-            <wp:effectExtent l="0" t="0" r="4445" b="9525"/>
-            <wp:docPr id="7" name="图片 7"/>
-            <wp:cNvGraphicFramePr>
-              <a:graphicFrameLocks xmlns:a="http://schemas.openxmlformats.org/drawingml/2006/main" noChangeAspect="1"/>
-            </wp:cNvGraphicFramePr>
-            <a:graphic xmlns:a="http://schemas.openxmlformats.org/drawingml/2006/main">
-              <a:graphicData uri="http://schemas.openxmlformats.org/drawingml/2006/picture">
-                <pic:pic xmlns:pic="http://schemas.openxmlformats.org/drawingml/2006/picture">
-                  <pic:nvPicPr>
-                    <pic:cNvPr id="7" name="图片 7"/>
-                    <pic:cNvPicPr>
-                      <a:picLocks noChangeAspect="1"/>
-                    </pic:cNvPicPr>
-                  </pic:nvPicPr>
-                  <pic:blipFill>
-                    <a:blip r:embed="rId7"/>
-                    <a:stretch>
-                      <a:fillRect/>
-                    </a:stretch>
-                  </pic:blipFill>
-                  <pic:spPr>
-                    <a:xfrm>
-                      <a:off x="0" y="0"/>
-                      <a:ext cx="2418715" cy="1864995"/>
-                    </a:xfrm>
-                    <a:prstGeom prst="rect">
-                      <a:avLst/>
-                    </a:prstGeom>
-                    <a:noFill/>
-                    <a:ln w="9525">
-                      <a:noFill/>
-                    </a:ln>
-                  </pic:spPr>
-                </pic:pic>
-              </a:graphicData>
-            </a:graphic>
-          </wp:inline>
-        </w:drawing>
-      </w:r>
-      <w:r>
-        <w:drawing>
-          <wp:inline distT="0" distB="0" distL="114300" distR="114300">
-            <wp:extent cx="2437765" cy="1884680"/>
-            <wp:effectExtent l="0" t="0" r="635" b="5080"/>
-            <wp:docPr id="13" name="图片 2"/>
-            <wp:cNvGraphicFramePr>
-              <a:graphicFrameLocks xmlns:a="http://schemas.openxmlformats.org/drawingml/2006/main" noChangeAspect="1"/>
-            </wp:cNvGraphicFramePr>
-            <a:graphic xmlns:a="http://schemas.openxmlformats.org/drawingml/2006/main">
-              <a:graphicData uri="http://schemas.openxmlformats.org/drawingml/2006/picture">
-                <pic:pic xmlns:pic="http://schemas.openxmlformats.org/drawingml/2006/picture">
-                  <pic:nvPicPr>
-                    <pic:cNvPr id="13" name="图片 2"/>
-                    <pic:cNvPicPr>
-                      <a:picLocks noChangeAspect="1"/>
-                    </pic:cNvPicPr>
-                  </pic:nvPicPr>
-                  <pic:blipFill>
-                    <a:blip r:embed="rId8"/>
-                    <a:stretch>
-                      <a:fillRect/>
-                    </a:stretch>
-                  </pic:blipFill>
-                  <pic:spPr>
-                    <a:xfrm>
-                      <a:off x="0" y="0"/>
-                      <a:ext cx="2437765" cy="1884680"/>
-                    </a:xfrm>
-                    <a:prstGeom prst="rect">
-                      <a:avLst/>
-                    </a:prstGeom>
-                    <a:noFill/>
-                    <a:ln w="9525">
-                      <a:noFill/>
-                    </a:ln>
-                  </pic:spPr>
-                </pic:pic>
-              </a:graphicData>
-            </a:graphic>
-          </wp:inline>
-        </w:drawing>
-      </w:r>
-    </w:p>
-    <w:p>
-      <w:pPr>
-        <w:rPr>
-          <w:rFonts w:hint="eastAsia" w:ascii="微软雅黑" w:hAnsi="微软雅黑"/>
-        </w:rPr>
-      </w:pPr>
-    </w:p>
-    <w:p>
-      <w:pPr>
-        <w:ind w:firstLine="420"/>
-        <w:rPr>
-          <w:rFonts w:ascii="微软雅黑" w:hAnsi="微软雅黑"/>
-        </w:rPr>
-      </w:pPr>
-      <w:r>
-        <w:rPr>
-          <w:rFonts w:ascii="微软雅黑" w:hAnsi="微软雅黑"/>
-        </w:rPr>
-        <w:t>Quality Settings: In 'Rendering', the 'Anisotropic Textures' is set to 'Per Texture', and 'Anti Aliasing' to 'Disabled'. 'Sync Count' is set to 'Don't Sync' in 'Other'.</w:t>
-      </w:r>
-    </w:p>
-    <w:p>
-      <w:pPr>
-        <w:jc w:val="center"/>
-      </w:pPr>
-      <w:r>
-        <w:drawing>
-          <wp:inline distT="0" distB="0" distL="114300" distR="114300">
-            <wp:extent cx="4152900" cy="1104900"/>
-            <wp:effectExtent l="0" t="0" r="7620" b="7620"/>
-            <wp:docPr id="14" name="图片 3"/>
-            <wp:cNvGraphicFramePr>
-              <a:graphicFrameLocks xmlns:a="http://schemas.openxmlformats.org/drawingml/2006/main" noChangeAspect="1"/>
-            </wp:cNvGraphicFramePr>
-            <a:graphic xmlns:a="http://schemas.openxmlformats.org/drawingml/2006/main">
-              <a:graphicData uri="http://schemas.openxmlformats.org/drawingml/2006/picture">
-                <pic:pic xmlns:pic="http://schemas.openxmlformats.org/drawingml/2006/picture">
-                  <pic:nvPicPr>
-                    <pic:cNvPr id="14" name="图片 3"/>
-                    <pic:cNvPicPr>
-                      <a:picLocks noChangeAspect="1"/>
-                    </pic:cNvPicPr>
-                  </pic:nvPicPr>
-                  <pic:blipFill>
-                    <a:blip r:embed="rId9"/>
-                    <a:stretch>
-                      <a:fillRect/>
-                    </a:stretch>
-                  </pic:blipFill>
-                  <pic:spPr>
-                    <a:xfrm>
-                      <a:off x="0" y="0"/>
-                      <a:ext cx="4152900" cy="1104900"/>
-                    </a:xfrm>
-                    <a:prstGeom prst="rect">
-                      <a:avLst/>
-                    </a:prstGeom>
-                    <a:noFill/>
-                    <a:ln w="9525">
-                      <a:noFill/>
-                    </a:ln>
-                  </pic:spPr>
-                </pic:pic>
-              </a:graphicData>
-            </a:graphic>
-          </wp:inline>
-        </w:drawing>
-      </w:r>
-    </w:p>
-    <w:p>
-      <w:pPr>
-        <w:jc w:val="center"/>
-        <w:rPr>
-          <w:rFonts w:hint="eastAsia"/>
-          <w:lang w:val="en-US" w:eastAsia="zh-CN"/>
-        </w:rPr>
-      </w:pPr>
-      <w:r>
-        <w:drawing>
-          <wp:inline distT="0" distB="0" distL="114300" distR="114300">
-            <wp:extent cx="4137660" cy="899160"/>
-            <wp:effectExtent l="0" t="0" r="7620" b="0"/>
-            <wp:docPr id="15" name="图片 4"/>
-            <wp:cNvGraphicFramePr>
-              <a:graphicFrameLocks xmlns:a="http://schemas.openxmlformats.org/drawingml/2006/main" noChangeAspect="1"/>
-            </wp:cNvGraphicFramePr>
-            <a:graphic xmlns:a="http://schemas.openxmlformats.org/drawingml/2006/main">
-              <a:graphicData uri="http://schemas.openxmlformats.org/drawingml/2006/picture">
-                <pic:pic xmlns:pic="http://schemas.openxmlformats.org/drawingml/2006/picture">
-                  <pic:nvPicPr>
-                    <pic:cNvPr id="15" name="图片 4"/>
-                    <pic:cNvPicPr>
-                      <a:picLocks noChangeAspect="1"/>
-                    </pic:cNvPicPr>
-                  </pic:nvPicPr>
-                  <pic:blipFill>
-                    <a:blip r:embed="rId10"/>
-                    <a:stretch>
-                      <a:fillRect/>
-                    </a:stretch>
-                  </pic:blipFill>
-                  <pic:spPr>
-                    <a:xfrm>
-                      <a:off x="0" y="0"/>
-                      <a:ext cx="4137660" cy="899160"/>
-                    </a:xfrm>
-                    <a:prstGeom prst="rect">
-                      <a:avLst/>
-                    </a:prstGeom>
-                    <a:noFill/>
-                    <a:ln w="9525">
-                      <a:noFill/>
-                    </a:ln>
-                  </pic:spPr>
-                </pic:pic>
-              </a:graphicData>
-            </a:graphic>
-          </wp:inline>
-        </w:drawing>
-      </w:r>
-    </w:p>
-    <w:p>
-      <w:pPr>
-        <w:ind w:firstLine="420"/>
-        <w:rPr>
-          <w:rFonts w:hint="eastAsia" w:ascii="微软雅黑" w:hAnsi="微软雅黑"/>
-        </w:rPr>
-      </w:pPr>
-    </w:p>
-    <w:p/>
-    <w:p>
-      <w:pPr>
-        <w:pStyle w:val="3"/>
-        <w:rPr>
-          <w:rFonts w:ascii="微软雅黑" w:hAnsi="微软雅黑" w:eastAsia="微软雅黑"/>
-        </w:rPr>
-      </w:pPr>
-      <w:bookmarkStart w:id="17" w:name="_Toc7519"/>
+        <w:rPr>
+          <w:rFonts w:ascii="微软雅黑" w:hAnsi="微软雅黑" w:eastAsia="微软雅黑"/>
+        </w:rPr>
+      </w:pPr>
+      <w:bookmarkStart w:id="16" w:name="_Toc7519"/>
       <w:r>
         <w:rPr>
           <w:rStyle w:val="24"/>
@@ -7271,7 +6547,7 @@
         </w:rPr>
         <w:t>Set Origin</w:t>
       </w:r>
-      <w:bookmarkEnd w:id="17"/>
+      <w:bookmarkEnd w:id="16"/>
     </w:p>
     <w:p>
       <w:pPr>
@@ -7296,7 +6572,7 @@
           <w:rFonts w:ascii="微软雅黑" w:hAnsi="微软雅黑" w:eastAsia="微软雅黑"/>
         </w:rPr>
       </w:pPr>
-      <w:bookmarkStart w:id="18" w:name="_Toc22162"/>
+      <w:bookmarkStart w:id="17" w:name="_Toc22162"/>
       <w:r>
         <w:rPr>
           <w:rStyle w:val="24"/>
@@ -7312,7 +6588,7 @@
         </w:rPr>
         <w:t>AppKey</w:t>
       </w:r>
-      <w:bookmarkEnd w:id="18"/>
+      <w:bookmarkEnd w:id="17"/>
     </w:p>
     <w:p>
       <w:pPr>
@@ -7390,7 +6666,7 @@
           <w:rFonts w:ascii="微软雅黑" w:hAnsi="微软雅黑" w:eastAsia="微软雅黑"/>
         </w:rPr>
       </w:pPr>
-      <w:bookmarkStart w:id="19" w:name="_Toc32224"/>
+      <w:bookmarkStart w:id="18" w:name="_Toc32224"/>
       <w:r>
         <w:rPr>
           <w:rStyle w:val="24"/>
@@ -7406,7 +6682,7 @@
         </w:rPr>
         <w:t>AndroidManifest.xml</w:t>
       </w:r>
-      <w:bookmarkEnd w:id="19"/>
+      <w:bookmarkEnd w:id="18"/>
     </w:p>
     <w:p>
       <w:pPr>
@@ -7795,7 +7071,7 @@
           <w:rFonts w:ascii="微软雅黑" w:hAnsi="微软雅黑" w:eastAsia="微软雅黑"/>
         </w:rPr>
       </w:pPr>
-      <w:bookmarkStart w:id="20" w:name="_Toc16110"/>
+      <w:bookmarkStart w:id="19" w:name="_Toc16110"/>
       <w:r>
         <w:rPr>
           <w:rFonts w:ascii="微软雅黑" w:hAnsi="微软雅黑" w:eastAsia="微软雅黑"/>
@@ -7803,7 +7079,7 @@
         </w:rPr>
         <w:t>Reset Orientation</w:t>
       </w:r>
-      <w:bookmarkEnd w:id="20"/>
+      <w:bookmarkEnd w:id="19"/>
     </w:p>
     <w:p>
       <w:pPr>
@@ -7827,7 +7103,7 @@
           <w:rFonts w:ascii="微软雅黑" w:hAnsi="微软雅黑" w:eastAsia="微软雅黑"/>
         </w:rPr>
       </w:pPr>
-      <w:bookmarkStart w:id="21" w:name="_Toc1999"/>
+      <w:bookmarkStart w:id="20" w:name="_Toc1999"/>
       <w:r>
         <w:rPr>
           <w:rStyle w:val="24"/>
@@ -7836,7 +7112,7 @@
         </w:rPr>
         <w:t>Set Turn-around Key</w:t>
       </w:r>
-      <w:bookmarkEnd w:id="21"/>
+      <w:bookmarkEnd w:id="20"/>
     </w:p>
     <w:p>
       <w:pPr>
@@ -7939,7 +7215,7 @@
                     </pic:cNvPicPr>
                   </pic:nvPicPr>
                   <pic:blipFill>
-                    <a:blip r:embed="rId11"/>
+                    <a:blip r:embed="rId7"/>
                     <a:stretch>
                       <a:fillRect/>
                     </a:stretch>
@@ -8123,18 +7399,6 @@
 <file path=word/numbering.xml><?xml version="1.0" encoding="utf-8"?>
 <w:numbering xmlns:wpc="http://schemas.microsoft.com/office/word/2010/wordprocessingCanvas" xmlns:mc="http://schemas.openxmlformats.org/markup-compatibility/2006" xmlns:o="urn:schemas-microsoft-com:office:office" xmlns:r="http://schemas.openxmlformats.org/officeDocument/2006/relationships" xmlns:m="http://schemas.openxmlformats.org/officeDocument/2006/math" xmlns:v="urn:schemas-microsoft-com:vml" xmlns:wp14="http://schemas.microsoft.com/office/word/2010/wordprocessingDrawing" xmlns:wp="http://schemas.openxmlformats.org/drawingml/2006/wordprocessingDrawing" xmlns:w10="urn:schemas-microsoft-com:office:word" xmlns:w="http://schemas.openxmlformats.org/wordprocessingml/2006/main" xmlns:w14="http://schemas.microsoft.com/office/word/2010/wordml" xmlns:wpg="http://schemas.microsoft.com/office/word/2010/wordprocessingGroup" xmlns:wpi="http://schemas.microsoft.com/office/word/2010/wordprocessingInk" xmlns:wne="http://schemas.microsoft.com/office/word/2006/wordml" xmlns:wps="http://schemas.microsoft.com/office/word/2010/wordprocessingShape" mc:Ignorable="w14 wp14">
   <w:abstractNum w:abstractNumId="0">
-    <w:nsid w:val="A73AE323"/>
-    <w:multiLevelType w:val="singleLevel"/>
-    <w:tmpl w:val="A73AE323"/>
-    <w:lvl w:ilvl="0" w:tentative="0">
-      <w:start w:val="4"/>
-      <w:numFmt w:val="decimal"/>
-      <w:suff w:val="space"/>
-      <w:lvlText w:val="%1)"/>
-      <w:lvlJc w:val="left"/>
-    </w:lvl>
-  </w:abstractNum>
-  <w:abstractNum w:abstractNumId="1">
     <w:nsid w:val="6ABC0AEF"/>
     <w:multiLevelType w:val="multilevel"/>
     <w:tmpl w:val="6ABC0AEF"/>
@@ -8255,9 +7519,6 @@
     </w:lvl>
   </w:abstractNum>
   <w:num w:numId="1">
-    <w:abstractNumId w:val="1"/>
-  </w:num>
-  <w:num w:numId="2">
     <w:abstractNumId w:val="0"/>
   </w:num>
 </w:numbering>

--- a/NOLO-HuaWei/Doc/Unity_SDK_V2.0 developer doc.docx
+++ b/NOLO-HuaWei/Doc/Unity_SDK_V2.0 developer doc.docx
@@ -419,6 +419,8 @@
           <w:r>
             <w:tab/>
           </w:r>
+          <w:bookmarkStart w:id="21" w:name="_GoBack"/>
+          <w:bookmarkEnd w:id="21"/>
           <w:r>
             <w:fldChar w:fldCharType="begin"/>
           </w:r>
@@ -743,7 +745,7 @@
             <w:fldChar w:fldCharType="separate"/>
           </w:r>
           <w:r>
-            <w:t>7</w:t>
+            <w:t>5</w:t>
           </w:r>
           <w:r>
             <w:fldChar w:fldCharType="end"/>
@@ -814,7 +816,7 @@
             <w:fldChar w:fldCharType="separate"/>
           </w:r>
           <w:r>
-            <w:t>8</w:t>
+            <w:t>5</w:t>
           </w:r>
           <w:r>
             <w:fldChar w:fldCharType="end"/>
@@ -891,7 +893,7 @@
             <w:fldChar w:fldCharType="separate"/>
           </w:r>
           <w:r>
-            <w:t>8</w:t>
+            <w:t>6</w:t>
           </w:r>
           <w:r>
             <w:fldChar w:fldCharType="end"/>
@@ -968,7 +970,7 @@
             <w:fldChar w:fldCharType="separate"/>
           </w:r>
           <w:r>
-            <w:t>9</w:t>
+            <w:t>7</w:t>
           </w:r>
           <w:r>
             <w:fldChar w:fldCharType="end"/>
@@ -1039,7 +1041,7 @@
             <w:fldChar w:fldCharType="separate"/>
           </w:r>
           <w:r>
-            <w:t>10</w:t>
+            <w:t>8</w:t>
           </w:r>
           <w:r>
             <w:fldChar w:fldCharType="end"/>
@@ -1110,7 +1112,7 @@
             <w:fldChar w:fldCharType="separate"/>
           </w:r>
           <w:r>
-            <w:t>10</w:t>
+            <w:t>8</w:t>
           </w:r>
           <w:r>
             <w:fldChar w:fldCharType="end"/>
@@ -1180,7 +1182,7 @@
             <w:fldChar w:fldCharType="separate"/>
           </w:r>
           <w:r>
-            <w:t>11</w:t>
+            <w:t>9</w:t>
           </w:r>
           <w:r>
             <w:fldChar w:fldCharType="end"/>
@@ -1250,7 +1252,7 @@
             <w:fldChar w:fldCharType="separate"/>
           </w:r>
           <w:r>
-            <w:t>11</w:t>
+            <w:t>9</w:t>
           </w:r>
           <w:r>
             <w:fldChar w:fldCharType="end"/>
@@ -1321,7 +1323,7 @@
             <w:fldChar w:fldCharType="separate"/>
           </w:r>
           <w:r>
-            <w:t>12</w:t>
+            <w:t>9</w:t>
           </w:r>
           <w:r>
             <w:fldChar w:fldCharType="end"/>
@@ -1392,7 +1394,10 @@
             <w:fldChar w:fldCharType="separate"/>
           </w:r>
           <w:r>
-            <w:t>12</w:t>
+            <w:rPr>
+              <w:b/>
+            </w:rPr>
+            <w:t>错误！未定义书签。</w:t>
           </w:r>
           <w:r>
             <w:fldChar w:fldCharType="end"/>
@@ -1463,7 +1468,7 @@
             <w:fldChar w:fldCharType="separate"/>
           </w:r>
           <w:r>
-            <w:t>13</w:t>
+            <w:t>9</w:t>
           </w:r>
           <w:r>
             <w:fldChar w:fldCharType="end"/>
@@ -1540,7 +1545,7 @@
             <w:fldChar w:fldCharType="separate"/>
           </w:r>
           <w:r>
-            <w:t>13</w:t>
+            <w:t>10</w:t>
           </w:r>
           <w:r>
             <w:fldChar w:fldCharType="end"/>
@@ -1617,7 +1622,7 @@
             <w:fldChar w:fldCharType="separate"/>
           </w:r>
           <w:r>
-            <w:t>14</w:t>
+            <w:t>10</w:t>
           </w:r>
           <w:r>
             <w:fldChar w:fldCharType="end"/>
@@ -1688,7 +1693,7 @@
             <w:fldChar w:fldCharType="separate"/>
           </w:r>
           <w:r>
-            <w:t>14</w:t>
+            <w:t>11</w:t>
           </w:r>
           <w:r>
             <w:fldChar w:fldCharType="end"/>
@@ -1759,7 +1764,7 @@
             <w:fldChar w:fldCharType="separate"/>
           </w:r>
           <w:r>
-            <w:t>15</w:t>
+            <w:t>11</w:t>
           </w:r>
           <w:r>
             <w:fldChar w:fldCharType="end"/>
@@ -1833,8 +1838,8 @@
           <w:rFonts w:ascii="微软雅黑" w:hAnsi="微软雅黑" w:eastAsia="微软雅黑"/>
         </w:rPr>
       </w:pPr>
-      <w:bookmarkStart w:id="0" w:name="_Toc3356"/>
-      <w:bookmarkStart w:id="1" w:name="_Toc510190592"/>
+      <w:bookmarkStart w:id="0" w:name="_Toc510190592"/>
+      <w:bookmarkStart w:id="1" w:name="_Toc3356"/>
       <w:r>
         <w:rPr>
           <w:rStyle w:val="24"/>
@@ -1852,8 +1857,8 @@
           <w:rFonts w:ascii="微软雅黑" w:hAnsi="微软雅黑" w:eastAsia="微软雅黑"/>
         </w:rPr>
       </w:pPr>
-      <w:bookmarkStart w:id="2" w:name="_Toc510190593"/>
-      <w:bookmarkStart w:id="3" w:name="_Toc1558"/>
+      <w:bookmarkStart w:id="2" w:name="_Toc1558"/>
+      <w:bookmarkStart w:id="3" w:name="_Toc510190593"/>
       <w:r>
         <w:rPr>
           <w:rStyle w:val="24"/>
@@ -6528,8 +6533,6 @@
         <w:t>Notes</w:t>
       </w:r>
       <w:bookmarkEnd w:id="15"/>
-      <w:bookmarkStart w:id="21" w:name="_GoBack"/>
-      <w:bookmarkEnd w:id="21"/>
     </w:p>
     <w:p>
       <w:pPr>
@@ -6858,69 +6861,21 @@
     </w:p>
     <w:p>
       <w:pPr>
-        <w:ind w:firstLine="420" w:firstLineChars="0"/>
+        <w:ind w:firstLine="370"/>
         <w:jc w:val="both"/>
-        <w:rPr>
-          <w:rFonts w:ascii="微软雅黑" w:hAnsi="微软雅黑" w:eastAsia="微软雅黑"/>
-        </w:rPr>
-      </w:pPr>
-      <w:r>
         <w:rPr>
           <w:rFonts w:hint="eastAsia" w:ascii="微软雅黑" w:hAnsi="微软雅黑" w:eastAsia="微软雅黑"/>
           <w:sz w:val="18"/>
           <w:szCs w:val="18"/>
         </w:rPr>
-        <w:t>&lt;uses-permission android:name="android.permission.WRITE_APN_SETTINGS" /&gt;</w:t>
-      </w:r>
-    </w:p>
-    <w:p>
-      <w:pPr>
-        <w:ind w:firstLine="480" w:firstLineChars="200"/>
-        <w:rPr>
-          <w:rFonts w:hint="eastAsia" w:ascii="微软雅黑" w:hAnsi="微软雅黑" w:eastAsia="微软雅黑"/>
-          <w:lang w:val="en-US" w:eastAsia="zh-CN"/>
-        </w:rPr>
-      </w:pPr>
-      <w:r>
-        <w:rPr>
-          <w:rStyle w:val="24"/>
-          <w:rFonts w:ascii="微软雅黑" w:hAnsi="微软雅黑" w:eastAsia="微软雅黑" w:cs="黑体"/>
-        </w:rPr>
-        <w:t>Add the following scripts in</w:t>
-      </w:r>
-      <w:r>
-        <w:rPr>
-          <w:rStyle w:val="24"/>
-          <w:rFonts w:hint="eastAsia" w:ascii="微软雅黑" w:hAnsi="微软雅黑" w:eastAsia="微软雅黑" w:cs="黑体"/>
-          <w:lang w:val="en-US" w:eastAsia="zh-CN"/>
-        </w:rPr>
-        <w:t xml:space="preserve"> A</w:t>
-      </w:r>
-      <w:r>
-        <w:rPr>
-          <w:rFonts w:hint="eastAsia" w:ascii="微软雅黑" w:hAnsi="微软雅黑" w:eastAsia="微软雅黑"/>
-          <w:lang w:val="en-US" w:eastAsia="zh-CN"/>
-        </w:rPr>
-        <w:t>pplication：</w:t>
-      </w:r>
-    </w:p>
-    <w:p>
-      <w:pPr>
-        <w:ind w:firstLine="370"/>
-        <w:jc w:val="both"/>
+      </w:pPr>
+      <w:r>
         <w:rPr>
           <w:rFonts w:hint="eastAsia" w:ascii="微软雅黑" w:hAnsi="微软雅黑" w:eastAsia="微软雅黑"/>
           <w:sz w:val="18"/>
           <w:szCs w:val="18"/>
         </w:rPr>
-      </w:pPr>
-      <w:r>
-        <w:rPr>
-          <w:rFonts w:hint="eastAsia" w:ascii="微软雅黑" w:hAnsi="微软雅黑" w:eastAsia="微软雅黑"/>
-          <w:sz w:val="18"/>
-          <w:szCs w:val="18"/>
-        </w:rPr>
-        <w:t>&lt;meta-data android:name="com.picovr.type" android:value="vr"/&gt;</w:t>
+        <w:t>&lt;uses-permission android:name="android.permission.WRITE_APN_SETTINGS" /&gt;</w:t>
       </w:r>
     </w:p>
     <w:p>

--- a/NOLO-HuaWei/Doc/Unity_SDK_V2.0 developer doc.docx
+++ b/NOLO-HuaWei/Doc/Unity_SDK_V2.0 developer doc.docx
@@ -284,6 +284,8 @@
             <w:ind w:left="0" w:leftChars="0" w:right="0" w:rightChars="0" w:firstLine="0" w:firstLineChars="0"/>
             <w:jc w:val="center"/>
           </w:pPr>
+          <w:bookmarkStart w:id="24" w:name="_GoBack"/>
+          <w:bookmarkEnd w:id="24"/>
           <w:r>
             <w:rPr>
               <w:rFonts w:ascii="宋体" w:hAnsi="宋体" w:eastAsia="宋体"/>
@@ -327,7 +329,7 @@
             <w:rPr>
               <w:rFonts w:ascii="微软雅黑" w:hAnsi="微软雅黑" w:eastAsia="微软雅黑"/>
             </w:rPr>
-            <w:instrText xml:space="preserve"> HYPERLINK \l _Toc3356 </w:instrText>
+            <w:instrText xml:space="preserve"> HYPERLINK \l _Toc13940 </w:instrText>
           </w:r>
           <w:r>
             <w:rPr>
@@ -348,7 +350,7 @@
             <w:fldChar w:fldCharType="begin"/>
           </w:r>
           <w:r>
-            <w:instrText xml:space="preserve"> PAGEREF _Toc3356 </w:instrText>
+            <w:instrText xml:space="preserve"> PAGEREF _Toc13940 </w:instrText>
           </w:r>
           <w:r>
             <w:fldChar w:fldCharType="separate"/>
@@ -387,7 +389,7 @@
               <w:bCs/>
               <w:lang w:val="zh-CN"/>
             </w:rPr>
-            <w:instrText xml:space="preserve"> HYPERLINK \l _Toc1558 </w:instrText>
+            <w:instrText xml:space="preserve"> HYPERLINK \l _Toc14109 </w:instrText>
           </w:r>
           <w:r>
             <w:rPr>
@@ -419,13 +421,11 @@
           <w:r>
             <w:tab/>
           </w:r>
-          <w:bookmarkStart w:id="21" w:name="_GoBack"/>
-          <w:bookmarkEnd w:id="21"/>
           <w:r>
             <w:fldChar w:fldCharType="begin"/>
           </w:r>
           <w:r>
-            <w:instrText xml:space="preserve"> PAGEREF _Toc1558 </w:instrText>
+            <w:instrText xml:space="preserve"> PAGEREF _Toc14109 </w:instrText>
           </w:r>
           <w:r>
             <w:fldChar w:fldCharType="separate"/>
@@ -466,7 +466,7 @@
               <w:bCs/>
               <w:lang w:val="zh-CN"/>
             </w:rPr>
-            <w:instrText xml:space="preserve"> HYPERLINK \l _Toc21981 </w:instrText>
+            <w:instrText xml:space="preserve"> HYPERLINK \l _Toc28309 </w:instrText>
           </w:r>
           <w:r>
             <w:rPr>
@@ -496,7 +496,7 @@
             <w:fldChar w:fldCharType="begin"/>
           </w:r>
           <w:r>
-            <w:instrText xml:space="preserve"> PAGEREF _Toc21981 </w:instrText>
+            <w:instrText xml:space="preserve"> PAGEREF _Toc28309 </w:instrText>
           </w:r>
           <w:r>
             <w:fldChar w:fldCharType="separate"/>
@@ -537,7 +537,7 @@
               <w:bCs/>
               <w:lang w:val="zh-CN"/>
             </w:rPr>
-            <w:instrText xml:space="preserve"> HYPERLINK \l _Toc7002 </w:instrText>
+            <w:instrText xml:space="preserve"> HYPERLINK \l _Toc13511 </w:instrText>
           </w:r>
           <w:r>
             <w:rPr>
@@ -570,7 +570,7 @@
             <w:fldChar w:fldCharType="begin"/>
           </w:r>
           <w:r>
-            <w:instrText xml:space="preserve"> PAGEREF _Toc7002 </w:instrText>
+            <w:instrText xml:space="preserve"> PAGEREF _Toc13511 </w:instrText>
           </w:r>
           <w:r>
             <w:fldChar w:fldCharType="separate"/>
@@ -611,7 +611,7 @@
               <w:bCs/>
               <w:lang w:val="zh-CN"/>
             </w:rPr>
-            <w:instrText xml:space="preserve"> HYPERLINK \l _Toc15771 </w:instrText>
+            <w:instrText xml:space="preserve"> HYPERLINK \l _Toc4494 </w:instrText>
           </w:r>
           <w:r>
             <w:rPr>
@@ -624,7 +624,6 @@
           <w:r>
             <w:rPr>
               <w:rFonts w:hint="default" w:ascii="黑体" w:hAnsi="黑体" w:cs="黑体" w:eastAsiaTheme="minorEastAsia"/>
-              <w:lang w:val="zh-TW" w:eastAsia="zh-TW"/>
             </w:rPr>
             <w:t xml:space="preserve">3.1 </w:t>
           </w:r>
@@ -656,7 +655,7 @@
             <w:fldChar w:fldCharType="begin"/>
           </w:r>
           <w:r>
-            <w:instrText xml:space="preserve"> PAGEREF _Toc15771 </w:instrText>
+            <w:instrText xml:space="preserve"> PAGEREF _Toc4494 </w:instrText>
           </w:r>
           <w:r>
             <w:fldChar w:fldCharType="separate"/>
@@ -697,7 +696,7 @@
               <w:bCs/>
               <w:lang w:val="zh-CN"/>
             </w:rPr>
-            <w:instrText xml:space="preserve"> HYPERLINK \l _Toc2847 </w:instrText>
+            <w:instrText xml:space="preserve"> HYPERLINK \l _Toc19857 </w:instrText>
           </w:r>
           <w:r>
             <w:rPr>
@@ -739,7 +738,7 @@
             <w:fldChar w:fldCharType="begin"/>
           </w:r>
           <w:r>
-            <w:instrText xml:space="preserve"> PAGEREF _Toc2847 </w:instrText>
+            <w:instrText xml:space="preserve"> PAGEREF _Toc19857 </w:instrText>
           </w:r>
           <w:r>
             <w:fldChar w:fldCharType="separate"/>
@@ -780,7 +779,7 @@
               <w:bCs/>
               <w:lang w:val="zh-CN"/>
             </w:rPr>
-            <w:instrText xml:space="preserve"> HYPERLINK \l _Toc8300 </w:instrText>
+            <w:instrText xml:space="preserve"> HYPERLINK \l _Toc16689 </w:instrText>
           </w:r>
           <w:r>
             <w:rPr>
@@ -810,7 +809,7 @@
             <w:fldChar w:fldCharType="begin"/>
           </w:r>
           <w:r>
-            <w:instrText xml:space="preserve"> PAGEREF _Toc8300 </w:instrText>
+            <w:instrText xml:space="preserve"> PAGEREF _Toc16689 </w:instrText>
           </w:r>
           <w:r>
             <w:fldChar w:fldCharType="separate"/>
@@ -851,7 +850,7 @@
               <w:bCs/>
               <w:lang w:val="zh-CN"/>
             </w:rPr>
-            <w:instrText xml:space="preserve"> HYPERLINK \l _Toc22245 </w:instrText>
+            <w:instrText xml:space="preserve"> HYPERLINK \l _Toc21322 </w:instrText>
           </w:r>
           <w:r>
             <w:rPr>
@@ -887,7 +886,7 @@
             <w:fldChar w:fldCharType="begin"/>
           </w:r>
           <w:r>
-            <w:instrText xml:space="preserve"> PAGEREF _Toc22245 </w:instrText>
+            <w:instrText xml:space="preserve"> PAGEREF _Toc21322 </w:instrText>
           </w:r>
           <w:r>
             <w:fldChar w:fldCharType="separate"/>
@@ -928,7 +927,7 @@
               <w:bCs/>
               <w:lang w:val="zh-CN"/>
             </w:rPr>
-            <w:instrText xml:space="preserve"> HYPERLINK \l _Toc16528 </w:instrText>
+            <w:instrText xml:space="preserve"> HYPERLINK \l _Toc27208 </w:instrText>
           </w:r>
           <w:r>
             <w:rPr>
@@ -964,7 +963,7 @@
             <w:fldChar w:fldCharType="begin"/>
           </w:r>
           <w:r>
-            <w:instrText xml:space="preserve"> PAGEREF _Toc16528 </w:instrText>
+            <w:instrText xml:space="preserve"> PAGEREF _Toc27208 </w:instrText>
           </w:r>
           <w:r>
             <w:fldChar w:fldCharType="separate"/>
@@ -1005,7 +1004,7 @@
               <w:bCs/>
               <w:lang w:val="zh-CN"/>
             </w:rPr>
-            <w:instrText xml:space="preserve"> HYPERLINK \l _Toc19391 </w:instrText>
+            <w:instrText xml:space="preserve"> HYPERLINK \l _Toc16606 </w:instrText>
           </w:r>
           <w:r>
             <w:rPr>
@@ -1035,7 +1034,7 @@
             <w:fldChar w:fldCharType="begin"/>
           </w:r>
           <w:r>
-            <w:instrText xml:space="preserve"> PAGEREF _Toc19391 </w:instrText>
+            <w:instrText xml:space="preserve"> PAGEREF _Toc16606 </w:instrText>
           </w:r>
           <w:r>
             <w:fldChar w:fldCharType="separate"/>
@@ -1076,7 +1075,7 @@
               <w:bCs/>
               <w:lang w:val="zh-CN"/>
             </w:rPr>
-            <w:instrText xml:space="preserve"> HYPERLINK \l _Toc17231 </w:instrText>
+            <w:instrText xml:space="preserve"> HYPERLINK \l _Toc8215 </w:instrText>
           </w:r>
           <w:r>
             <w:rPr>
@@ -1106,7 +1105,7 @@
             <w:fldChar w:fldCharType="begin"/>
           </w:r>
           <w:r>
-            <w:instrText xml:space="preserve"> PAGEREF _Toc17231 </w:instrText>
+            <w:instrText xml:space="preserve"> PAGEREF _Toc8215 </w:instrText>
           </w:r>
           <w:r>
             <w:fldChar w:fldCharType="separate"/>
@@ -1147,7 +1146,7 @@
               <w:bCs/>
               <w:lang w:val="zh-CN"/>
             </w:rPr>
-            <w:instrText xml:space="preserve"> HYPERLINK \l _Toc31797 </w:instrText>
+            <w:instrText xml:space="preserve"> HYPERLINK \l _Toc30828 </w:instrText>
           </w:r>
           <w:r>
             <w:rPr>
@@ -1176,7 +1175,7 @@
             <w:fldChar w:fldCharType="begin"/>
           </w:r>
           <w:r>
-            <w:instrText xml:space="preserve"> PAGEREF _Toc31797 </w:instrText>
+            <w:instrText xml:space="preserve"> PAGEREF _Toc30828 </w:instrText>
           </w:r>
           <w:r>
             <w:fldChar w:fldCharType="separate"/>
@@ -1217,7 +1216,7 @@
               <w:bCs/>
               <w:lang w:val="zh-CN"/>
             </w:rPr>
-            <w:instrText xml:space="preserve"> HYPERLINK \l _Toc29169 </w:instrText>
+            <w:instrText xml:space="preserve"> HYPERLINK \l _Toc28831 </w:instrText>
           </w:r>
           <w:r>
             <w:rPr>
@@ -1237,7 +1236,14 @@
             <w:rPr>
               <w:rFonts w:ascii="微软雅黑" w:hAnsi="微软雅黑"/>
             </w:rPr>
-            <w:t>Connection Status of Device</w:t>
+            <w:t>Connection Status of Devic</w:t>
+          </w:r>
+          <w:r>
+            <w:rPr>
+              <w:rFonts w:hint="eastAsia" w:ascii="微软雅黑" w:hAnsi="微软雅黑"/>
+              <w:lang w:val="en-US" w:eastAsia="zh-CN"/>
+            </w:rPr>
+            <w:t>e</w:t>
           </w:r>
           <w:r>
             <w:tab/>
@@ -1246,7 +1252,79 @@
             <w:fldChar w:fldCharType="begin"/>
           </w:r>
           <w:r>
-            <w:instrText xml:space="preserve"> PAGEREF _Toc29169 </w:instrText>
+            <w:instrText xml:space="preserve"> PAGEREF _Toc28831 </w:instrText>
+          </w:r>
+          <w:r>
+            <w:fldChar w:fldCharType="separate"/>
+          </w:r>
+          <w:r>
+            <w:t>9</w:t>
+          </w:r>
+          <w:r>
+            <w:fldChar w:fldCharType="end"/>
+          </w:r>
+          <w:r>
+            <w:rPr>
+              <w:rFonts w:ascii="微软雅黑" w:hAnsi="微软雅黑" w:eastAsia="微软雅黑"/>
+              <w:bCs/>
+              <w:lang w:val="zh-CN"/>
+            </w:rPr>
+            <w:fldChar w:fldCharType="end"/>
+          </w:r>
+        </w:p>
+        <w:p>
+          <w:pPr>
+            <w:pStyle w:val="9"/>
+            <w:tabs>
+              <w:tab w:val="right" w:leader="dot" w:pos="8300"/>
+            </w:tabs>
+          </w:pPr>
+          <w:r>
+            <w:rPr>
+              <w:rFonts w:ascii="微软雅黑" w:hAnsi="微软雅黑" w:eastAsia="微软雅黑"/>
+              <w:bCs/>
+              <w:lang w:val="zh-CN"/>
+            </w:rPr>
+            <w:fldChar w:fldCharType="begin"/>
+          </w:r>
+          <w:r>
+            <w:rPr>
+              <w:rFonts w:ascii="微软雅黑" w:hAnsi="微软雅黑" w:eastAsia="微软雅黑"/>
+              <w:bCs/>
+              <w:lang w:val="zh-CN"/>
+            </w:rPr>
+            <w:instrText xml:space="preserve"> HYPERLINK \l _Toc6880 </w:instrText>
+          </w:r>
+          <w:r>
+            <w:rPr>
+              <w:rFonts w:ascii="微软雅黑" w:hAnsi="微软雅黑" w:eastAsia="微软雅黑"/>
+              <w:bCs/>
+              <w:lang w:val="zh-CN"/>
+            </w:rPr>
+            <w:fldChar w:fldCharType="separate"/>
+          </w:r>
+          <w:r>
+            <w:rPr>
+              <w:rFonts w:hint="default" w:ascii="黑体" w:hAnsi="黑体" w:cs="黑体" w:eastAsiaTheme="minorEastAsia"/>
+              <w:lang w:val="en-US" w:eastAsia="zh-CN"/>
+            </w:rPr>
+            <w:t xml:space="preserve">4.7 </w:t>
+          </w:r>
+          <w:r>
+            <w:rPr>
+              <w:rFonts w:hint="eastAsia" w:ascii="微软雅黑" w:hAnsi="微软雅黑"/>
+              <w:lang w:val="en-US" w:eastAsia="zh-CN"/>
+            </w:rPr>
+            <w:t>Electricity of Device</w:t>
+          </w:r>
+          <w:r>
+            <w:tab/>
+          </w:r>
+          <w:r>
+            <w:fldChar w:fldCharType="begin"/>
+          </w:r>
+          <w:r>
+            <w:instrText xml:space="preserve"> PAGEREF _Toc6880 </w:instrText>
           </w:r>
           <w:r>
             <w:fldChar w:fldCharType="separate"/>
@@ -1287,7 +1365,7 @@
               <w:bCs/>
               <w:lang w:val="zh-CN"/>
             </w:rPr>
-            <w:instrText xml:space="preserve"> HYPERLINK \l _Toc29157 </w:instrText>
+            <w:instrText xml:space="preserve"> HYPERLINK \l _Toc24646 </w:instrText>
           </w:r>
           <w:r>
             <w:rPr>
@@ -1298,9 +1376,6 @@
             <w:fldChar w:fldCharType="separate"/>
           </w:r>
           <w:r>
-            <w:rPr>
-              <w:rFonts w:ascii="微软雅黑" w:hAnsi="微软雅黑" w:eastAsia="微软雅黑"/>
-            </w:rPr>
             <w:t xml:space="preserve">5. </w:t>
           </w:r>
           <w:r>
@@ -1317,13 +1392,13 @@
             <w:fldChar w:fldCharType="begin"/>
           </w:r>
           <w:r>
-            <w:instrText xml:space="preserve"> PAGEREF _Toc29157 </w:instrText>
+            <w:instrText xml:space="preserve"> PAGEREF _Toc24646 </w:instrText>
           </w:r>
           <w:r>
             <w:fldChar w:fldCharType="separate"/>
           </w:r>
           <w:r>
-            <w:t>9</w:t>
+            <w:t>10</w:t>
           </w:r>
           <w:r>
             <w:fldChar w:fldCharType="end"/>
@@ -1358,7 +1433,7 @@
               <w:bCs/>
               <w:lang w:val="zh-CN"/>
             </w:rPr>
-            <w:instrText xml:space="preserve"> HYPERLINK \l _Toc18245 </w:instrText>
+            <w:instrText xml:space="preserve"> HYPERLINK \l _Toc3462 </w:instrText>
           </w:r>
           <w:r>
             <w:rPr>
@@ -1376,10 +1451,10 @@
           </w:r>
           <w:r>
             <w:rPr>
-              <w:rFonts w:hint="eastAsia"/>
-              <w:lang w:val="en-US" w:eastAsia="zh-CN"/>
-            </w:rPr>
-            <w:t>Unity Setting</w:t>
+              <w:rFonts w:ascii="微软雅黑" w:hAnsi="微软雅黑" w:eastAsia="微软雅黑" w:cs="黑体"/>
+              <w:lang w:val="zh-TW" w:eastAsia="zh-TW"/>
+            </w:rPr>
+            <w:t>Set Origin</w:t>
           </w:r>
           <w:r>
             <w:tab/>
@@ -1388,16 +1463,13 @@
             <w:fldChar w:fldCharType="begin"/>
           </w:r>
           <w:r>
-            <w:instrText xml:space="preserve"> PAGEREF _Toc18245 </w:instrText>
+            <w:instrText xml:space="preserve"> PAGEREF _Toc3462 </w:instrText>
           </w:r>
           <w:r>
             <w:fldChar w:fldCharType="separate"/>
           </w:r>
           <w:r>
-            <w:rPr>
-              <w:b/>
-            </w:rPr>
-            <w:t>错误！未定义书签。</w:t>
+            <w:t>10</w:t>
           </w:r>
           <w:r>
             <w:fldChar w:fldCharType="end"/>
@@ -1432,7 +1504,7 @@
               <w:bCs/>
               <w:lang w:val="zh-CN"/>
             </w:rPr>
-            <w:instrText xml:space="preserve"> HYPERLINK \l _Toc7519 </w:instrText>
+            <w:instrText xml:space="preserve"> HYPERLINK \l _Toc28574 </w:instrText>
           </w:r>
           <w:r>
             <w:rPr>
@@ -1453,7 +1525,13 @@
               <w:rFonts w:ascii="微软雅黑" w:hAnsi="微软雅黑" w:eastAsia="微软雅黑" w:cs="黑体"/>
               <w:lang w:val="zh-TW" w:eastAsia="zh-TW"/>
             </w:rPr>
-            <w:t>Set Origin</w:t>
+            <w:t xml:space="preserve">Set </w:t>
+          </w:r>
+          <w:r>
+            <w:rPr>
+              <w:rFonts w:ascii="微软雅黑" w:hAnsi="微软雅黑" w:eastAsia="微软雅黑"/>
+            </w:rPr>
+            <w:t>AppKey</w:t>
           </w:r>
           <w:r>
             <w:tab/>
@@ -1462,13 +1540,13 @@
             <w:fldChar w:fldCharType="begin"/>
           </w:r>
           <w:r>
-            <w:instrText xml:space="preserve"> PAGEREF _Toc7519 </w:instrText>
+            <w:instrText xml:space="preserve"> PAGEREF _Toc28574 </w:instrText>
           </w:r>
           <w:r>
             <w:fldChar w:fldCharType="separate"/>
           </w:r>
           <w:r>
-            <w:t>9</w:t>
+            <w:t>10</w:t>
           </w:r>
           <w:r>
             <w:fldChar w:fldCharType="end"/>
@@ -1503,7 +1581,7 @@
               <w:bCs/>
               <w:lang w:val="zh-CN"/>
             </w:rPr>
-            <w:instrText xml:space="preserve"> HYPERLINK \l _Toc22162 </w:instrText>
+            <w:instrText xml:space="preserve"> HYPERLINK \l _Toc9536 </w:instrText>
           </w:r>
           <w:r>
             <w:rPr>
@@ -1524,13 +1602,13 @@
               <w:rFonts w:ascii="微软雅黑" w:hAnsi="微软雅黑" w:eastAsia="微软雅黑" w:cs="黑体"/>
               <w:lang w:val="zh-TW" w:eastAsia="zh-TW"/>
             </w:rPr>
-            <w:t xml:space="preserve">Set </w:t>
-          </w:r>
-          <w:r>
-            <w:rPr>
-              <w:rFonts w:ascii="微软雅黑" w:hAnsi="微软雅黑" w:eastAsia="微软雅黑"/>
-            </w:rPr>
-            <w:t>AppKey</w:t>
+            <w:t xml:space="preserve">Modify </w:t>
+          </w:r>
+          <w:r>
+            <w:rPr>
+              <w:rFonts w:ascii="微软雅黑" w:hAnsi="微软雅黑" w:eastAsia="微软雅黑"/>
+            </w:rPr>
+            <w:t>AndroidManifest.xml</w:t>
           </w:r>
           <w:r>
             <w:tab/>
@@ -1539,13 +1617,13 @@
             <w:fldChar w:fldCharType="begin"/>
           </w:r>
           <w:r>
-            <w:instrText xml:space="preserve"> PAGEREF _Toc22162 </w:instrText>
+            <w:instrText xml:space="preserve"> PAGEREF _Toc9536 </w:instrText>
           </w:r>
           <w:r>
             <w:fldChar w:fldCharType="separate"/>
           </w:r>
           <w:r>
-            <w:t>10</w:t>
+            <w:t>11</w:t>
           </w:r>
           <w:r>
             <w:fldChar w:fldCharType="end"/>
@@ -1580,7 +1658,7 @@
               <w:bCs/>
               <w:lang w:val="zh-CN"/>
             </w:rPr>
-            <w:instrText xml:space="preserve"> HYPERLINK \l _Toc32224 </w:instrText>
+            <w:instrText xml:space="preserve"> HYPERLINK \l _Toc25678 </w:instrText>
           </w:r>
           <w:r>
             <w:rPr>
@@ -1598,16 +1676,10 @@
           </w:r>
           <w:r>
             <w:rPr>
-              <w:rFonts w:ascii="微软雅黑" w:hAnsi="微软雅黑" w:eastAsia="微软雅黑" w:cs="黑体"/>
+              <w:rFonts w:ascii="微软雅黑" w:hAnsi="微软雅黑" w:eastAsia="微软雅黑"/>
               <w:lang w:val="zh-TW" w:eastAsia="zh-TW"/>
             </w:rPr>
-            <w:t xml:space="preserve">Modify </w:t>
-          </w:r>
-          <w:r>
-            <w:rPr>
-              <w:rFonts w:ascii="微软雅黑" w:hAnsi="微软雅黑" w:eastAsia="微软雅黑"/>
-            </w:rPr>
-            <w:t>AndroidManifest.xml</w:t>
+            <w:t>Reset Orientation</w:t>
           </w:r>
           <w:r>
             <w:tab/>
@@ -1616,13 +1688,13 @@
             <w:fldChar w:fldCharType="begin"/>
           </w:r>
           <w:r>
-            <w:instrText xml:space="preserve"> PAGEREF _Toc32224 </w:instrText>
+            <w:instrText xml:space="preserve"> PAGEREF _Toc25678 </w:instrText>
           </w:r>
           <w:r>
             <w:fldChar w:fldCharType="separate"/>
           </w:r>
           <w:r>
-            <w:t>10</w:t>
+            <w:t>11</w:t>
           </w:r>
           <w:r>
             <w:fldChar w:fldCharType="end"/>
@@ -1657,7 +1729,7 @@
               <w:bCs/>
               <w:lang w:val="zh-CN"/>
             </w:rPr>
-            <w:instrText xml:space="preserve"> HYPERLINK \l _Toc16110 </w:instrText>
+            <w:instrText xml:space="preserve"> HYPERLINK \l _Toc27702 </w:instrText>
           </w:r>
           <w:r>
             <w:rPr>
@@ -1675,10 +1747,10 @@
           </w:r>
           <w:r>
             <w:rPr>
-              <w:rFonts w:ascii="微软雅黑" w:hAnsi="微软雅黑" w:eastAsia="微软雅黑"/>
+              <w:rFonts w:ascii="微软雅黑" w:hAnsi="微软雅黑" w:eastAsia="微软雅黑" w:cs="黑体"/>
               <w:lang w:val="zh-TW" w:eastAsia="zh-TW"/>
             </w:rPr>
-            <w:t>Reset Orientation</w:t>
+            <w:t>Set Turn-around Key</w:t>
           </w:r>
           <w:r>
             <w:tab/>
@@ -1687,13 +1759,13 @@
             <w:fldChar w:fldCharType="begin"/>
           </w:r>
           <w:r>
-            <w:instrText xml:space="preserve"> PAGEREF _Toc16110 </w:instrText>
+            <w:instrText xml:space="preserve"> PAGEREF _Toc27702 </w:instrText>
           </w:r>
           <w:r>
             <w:fldChar w:fldCharType="separate"/>
           </w:r>
           <w:r>
-            <w:t>11</w:t>
+            <w:t>12</w:t>
           </w:r>
           <w:r>
             <w:fldChar w:fldCharType="end"/>
@@ -1709,77 +1781,6 @@
         </w:p>
         <w:p>
           <w:pPr>
-            <w:pStyle w:val="9"/>
-            <w:tabs>
-              <w:tab w:val="right" w:leader="dot" w:pos="8300"/>
-            </w:tabs>
-          </w:pPr>
-          <w:r>
-            <w:rPr>
-              <w:rFonts w:ascii="微软雅黑" w:hAnsi="微软雅黑" w:eastAsia="微软雅黑"/>
-              <w:bCs/>
-              <w:lang w:val="zh-CN"/>
-            </w:rPr>
-            <w:fldChar w:fldCharType="begin"/>
-          </w:r>
-          <w:r>
-            <w:rPr>
-              <w:rFonts w:ascii="微软雅黑" w:hAnsi="微软雅黑" w:eastAsia="微软雅黑"/>
-              <w:bCs/>
-              <w:lang w:val="zh-CN"/>
-            </w:rPr>
-            <w:instrText xml:space="preserve"> HYPERLINK \l _Toc1999 </w:instrText>
-          </w:r>
-          <w:r>
-            <w:rPr>
-              <w:rFonts w:ascii="微软雅黑" w:hAnsi="微软雅黑" w:eastAsia="微软雅黑"/>
-              <w:bCs/>
-              <w:lang w:val="zh-CN"/>
-            </w:rPr>
-            <w:fldChar w:fldCharType="separate"/>
-          </w:r>
-          <w:r>
-            <w:rPr>
-              <w:rFonts w:hint="default" w:ascii="黑体" w:hAnsi="黑体" w:cs="黑体" w:eastAsiaTheme="minorEastAsia"/>
-            </w:rPr>
-            <w:t xml:space="preserve">5.6 </w:t>
-          </w:r>
-          <w:r>
-            <w:rPr>
-              <w:rFonts w:ascii="微软雅黑" w:hAnsi="微软雅黑" w:eastAsia="微软雅黑" w:cs="黑体"/>
-              <w:lang w:val="zh-TW" w:eastAsia="zh-TW"/>
-            </w:rPr>
-            <w:t>Set Turn-around Key</w:t>
-          </w:r>
-          <w:r>
-            <w:tab/>
-          </w:r>
-          <w:r>
-            <w:fldChar w:fldCharType="begin"/>
-          </w:r>
-          <w:r>
-            <w:instrText xml:space="preserve"> PAGEREF _Toc1999 </w:instrText>
-          </w:r>
-          <w:r>
-            <w:fldChar w:fldCharType="separate"/>
-          </w:r>
-          <w:r>
-            <w:t>11</w:t>
-          </w:r>
-          <w:r>
-            <w:fldChar w:fldCharType="end"/>
-          </w:r>
-          <w:r>
-            <w:rPr>
-              <w:rFonts w:ascii="微软雅黑" w:hAnsi="微软雅黑" w:eastAsia="微软雅黑"/>
-              <w:bCs/>
-              <w:lang w:val="zh-CN"/>
-            </w:rPr>
-            <w:fldChar w:fldCharType="end"/>
-          </w:r>
-        </w:p>
-        <w:p>
-          <w:pPr>
             <w:rPr>
               <w:rFonts w:ascii="微软雅黑" w:hAnsi="微软雅黑" w:eastAsia="微软雅黑"/>
             </w:rPr>
@@ -1839,7 +1840,7 @@
         </w:rPr>
       </w:pPr>
       <w:bookmarkStart w:id="0" w:name="_Toc510190592"/>
-      <w:bookmarkStart w:id="1" w:name="_Toc3356"/>
+      <w:bookmarkStart w:id="1" w:name="_Toc13940"/>
       <w:r>
         <w:rPr>
           <w:rStyle w:val="24"/>
@@ -1857,8 +1858,8 @@
           <w:rFonts w:ascii="微软雅黑" w:hAnsi="微软雅黑" w:eastAsia="微软雅黑"/>
         </w:rPr>
       </w:pPr>
-      <w:bookmarkStart w:id="2" w:name="_Toc1558"/>
-      <w:bookmarkStart w:id="3" w:name="_Toc510190593"/>
+      <w:bookmarkStart w:id="2" w:name="_Toc510190593"/>
+      <w:bookmarkStart w:id="3" w:name="_Toc14109"/>
       <w:r>
         <w:rPr>
           <w:rStyle w:val="24"/>
@@ -1924,7 +1925,7 @@
           <w:rFonts w:ascii="微软雅黑" w:hAnsi="微软雅黑" w:eastAsia="微软雅黑"/>
         </w:rPr>
       </w:pPr>
-      <w:bookmarkStart w:id="4" w:name="_Toc21981"/>
+      <w:bookmarkStart w:id="4" w:name="_Toc28309"/>
       <w:r>
         <w:rPr>
           <w:rStyle w:val="24"/>
@@ -2169,7 +2170,7 @@
           <w:lang w:val="zh-TW" w:eastAsia="zh-TW"/>
         </w:rPr>
       </w:pPr>
-      <w:bookmarkStart w:id="5" w:name="_Toc7002"/>
+      <w:bookmarkStart w:id="5" w:name="_Toc13511"/>
       <w:r>
         <w:rPr>
           <w:rStyle w:val="24"/>
@@ -2189,7 +2190,7 @@
           <w:rFonts w:ascii="微软雅黑" w:hAnsi="微软雅黑"/>
         </w:rPr>
       </w:pPr>
-      <w:bookmarkStart w:id="6" w:name="_Toc15771"/>
+      <w:bookmarkStart w:id="6" w:name="_Toc4494"/>
       <w:r>
         <w:rPr>
           <w:rFonts w:hint="eastAsia"/>
@@ -2226,7 +2227,7 @@
           <w:rFonts w:hint="eastAsia"/>
           <w:lang w:val="en-US" w:eastAsia="zh-CN"/>
         </w:rPr>
-        <w:t>（2）GearVR Project</w:t>
+        <w:t>（1）GearVR Project</w:t>
       </w:r>
     </w:p>
     <w:p>
@@ -2434,7 +2435,7 @@
       <w:pPr>
         <w:pStyle w:val="3"/>
       </w:pPr>
-      <w:bookmarkStart w:id="7" w:name="_Toc2847"/>
+      <w:bookmarkStart w:id="7" w:name="_Toc19857"/>
       <w:r>
         <w:rPr>
           <w:rFonts w:hint="eastAsia"/>
@@ -2514,7 +2515,7 @@
           <w:rFonts w:ascii="微软雅黑" w:hAnsi="微软雅黑" w:eastAsia="微软雅黑"/>
         </w:rPr>
       </w:pPr>
-      <w:bookmarkStart w:id="8" w:name="_Toc8300"/>
+      <w:bookmarkStart w:id="8" w:name="_Toc16689"/>
       <w:r>
         <w:rPr>
           <w:rStyle w:val="24"/>
@@ -2533,7 +2534,7 @@
           <w:rFonts w:ascii="微软雅黑" w:hAnsi="微软雅黑" w:eastAsia="微软雅黑"/>
         </w:rPr>
       </w:pPr>
-      <w:bookmarkStart w:id="9" w:name="_Toc22245"/>
+      <w:bookmarkStart w:id="9" w:name="_Toc21322"/>
       <w:r>
         <w:rPr>
           <w:rStyle w:val="24"/>
@@ -2975,14 +2976,6 @@
       </w:tblGrid>
       <w:tr>
         <w:tblPrEx>
-          <w:tblBorders>
-            <w:top w:val="single" w:color="auto" w:sz="4" w:space="0"/>
-            <w:left w:val="single" w:color="auto" w:sz="4" w:space="0"/>
-            <w:bottom w:val="single" w:color="auto" w:sz="4" w:space="0"/>
-            <w:right w:val="single" w:color="auto" w:sz="4" w:space="0"/>
-            <w:insideH w:val="single" w:color="auto" w:sz="4" w:space="0"/>
-            <w:insideV w:val="single" w:color="auto" w:sz="4" w:space="0"/>
-          </w:tblBorders>
           <w:tblLayout w:type="fixed"/>
           <w:tblCellMar>
             <w:top w:w="0" w:type="dxa"/>
@@ -3048,14 +3041,6 @@
       </w:tr>
       <w:tr>
         <w:tblPrEx>
-          <w:tblBorders>
-            <w:top w:val="single" w:color="auto" w:sz="4" w:space="0"/>
-            <w:left w:val="single" w:color="auto" w:sz="4" w:space="0"/>
-            <w:bottom w:val="single" w:color="auto" w:sz="4" w:space="0"/>
-            <w:right w:val="single" w:color="auto" w:sz="4" w:space="0"/>
-            <w:insideH w:val="single" w:color="auto" w:sz="4" w:space="0"/>
-            <w:insideV w:val="single" w:color="auto" w:sz="4" w:space="0"/>
-          </w:tblBorders>
           <w:tblLayout w:type="fixed"/>
           <w:tblCellMar>
             <w:top w:w="0" w:type="dxa"/>
@@ -3719,7 +3704,7 @@
           <w:rFonts w:ascii="微软雅黑" w:hAnsi="微软雅黑" w:eastAsia="微软雅黑"/>
         </w:rPr>
       </w:pPr>
-      <w:bookmarkStart w:id="10" w:name="_Toc16528"/>
+      <w:bookmarkStart w:id="10" w:name="_Toc27208"/>
       <w:r>
         <w:rPr>
           <w:rStyle w:val="24"/>
@@ -5288,7 +5273,7 @@
           <w:rFonts w:ascii="微软雅黑" w:hAnsi="微软雅黑" w:eastAsia="微软雅黑"/>
         </w:rPr>
       </w:pPr>
-      <w:bookmarkStart w:id="11" w:name="_Toc19391"/>
+      <w:bookmarkStart w:id="11" w:name="_Toc16606"/>
       <w:r>
         <w:rPr>
           <w:rStyle w:val="24"/>
@@ -5691,7 +5676,7 @@
           <w:rFonts w:ascii="微软雅黑" w:hAnsi="微软雅黑" w:eastAsia="微软雅黑"/>
         </w:rPr>
       </w:pPr>
-      <w:bookmarkStart w:id="12" w:name="_Toc17231"/>
+      <w:bookmarkStart w:id="12" w:name="_Toc8215"/>
       <w:r>
         <w:rPr>
           <w:rStyle w:val="24"/>
@@ -6088,7 +6073,7 @@
           <w:rFonts w:ascii="微软雅黑" w:hAnsi="微软雅黑" w:eastAsia="微软雅黑"/>
         </w:rPr>
       </w:pPr>
-      <w:bookmarkStart w:id="13" w:name="_Toc31797"/>
+      <w:bookmarkStart w:id="13" w:name="_Toc30828"/>
       <w:r>
         <w:rPr>
           <w:rStyle w:val="24"/>
@@ -6480,50 +6465,890 @@
       <w:pPr>
         <w:pStyle w:val="3"/>
       </w:pPr>
-      <w:bookmarkStart w:id="14" w:name="_Toc29169"/>
+      <w:bookmarkStart w:id="14" w:name="_Toc26899"/>
+      <w:bookmarkStart w:id="15" w:name="_Toc28831"/>
       <w:r>
         <w:rPr>
           <w:rFonts w:ascii="微软雅黑" w:hAnsi="微软雅黑"/>
         </w:rPr>
-        <w:t>Connection Status of Device</w:t>
+        <w:t>Connection Status of Devic</w:t>
+      </w:r>
+      <w:r>
+        <w:rPr>
+          <w:rFonts w:hint="eastAsia" w:ascii="微软雅黑" w:hAnsi="微软雅黑"/>
+          <w:lang w:val="en-US" w:eastAsia="zh-CN"/>
+        </w:rPr>
+        <w:t>e</w:t>
       </w:r>
       <w:bookmarkEnd w:id="14"/>
-    </w:p>
-    <w:p>
-      <w:pPr>
-        <w:ind w:firstLine="480" w:firstLineChars="200"/>
-        <w:rPr>
-          <w:rFonts w:hint="eastAsia" w:eastAsiaTheme="minorEastAsia"/>
+      <w:bookmarkEnd w:id="15"/>
+    </w:p>
+    <w:tbl>
+      <w:tblPr>
+        <w:tblStyle w:val="11"/>
+        <w:tblW w:w="8516" w:type="dxa"/>
+        <w:tblInd w:w="0" w:type="dxa"/>
+        <w:tblBorders>
+          <w:top w:val="single" w:color="auto" w:sz="4" w:space="0"/>
+          <w:left w:val="single" w:color="auto" w:sz="4" w:space="0"/>
+          <w:bottom w:val="single" w:color="auto" w:sz="4" w:space="0"/>
+          <w:right w:val="single" w:color="auto" w:sz="4" w:space="0"/>
+          <w:insideH w:val="single" w:color="auto" w:sz="4" w:space="0"/>
+          <w:insideV w:val="single" w:color="auto" w:sz="4" w:space="0"/>
+        </w:tblBorders>
+        <w:tblLayout w:type="fixed"/>
+        <w:tblCellMar>
+          <w:top w:w="0" w:type="dxa"/>
+          <w:left w:w="108" w:type="dxa"/>
+          <w:bottom w:w="0" w:type="dxa"/>
+          <w:right w:w="108" w:type="dxa"/>
+        </w:tblCellMar>
+      </w:tblPr>
+      <w:tblGrid>
+        <w:gridCol w:w="1901"/>
+        <w:gridCol w:w="6615"/>
+      </w:tblGrid>
+      <w:tr>
+        <w:tblPrEx>
+          <w:tblBorders>
+            <w:top w:val="single" w:color="auto" w:sz="4" w:space="0"/>
+            <w:left w:val="single" w:color="auto" w:sz="4" w:space="0"/>
+            <w:bottom w:val="single" w:color="auto" w:sz="4" w:space="0"/>
+            <w:right w:val="single" w:color="auto" w:sz="4" w:space="0"/>
+            <w:insideH w:val="single" w:color="auto" w:sz="4" w:space="0"/>
+            <w:insideV w:val="single" w:color="auto" w:sz="4" w:space="0"/>
+          </w:tblBorders>
+          <w:tblLayout w:type="fixed"/>
+          <w:tblCellMar>
+            <w:top w:w="0" w:type="dxa"/>
+            <w:left w:w="108" w:type="dxa"/>
+            <w:bottom w:w="0" w:type="dxa"/>
+            <w:right w:w="108" w:type="dxa"/>
+          </w:tblCellMar>
+        </w:tblPrEx>
+        <w:tc>
+          <w:tcPr>
+            <w:tcW w:w="1901" w:type="dxa"/>
+          </w:tcPr>
+          <w:p>
+            <w:pPr>
+              <w:rPr>
+                <w:rFonts w:ascii="微软雅黑" w:hAnsi="微软雅黑" w:eastAsia="微软雅黑" w:cs="Times New Roman"/>
+                <w:b/>
+                <w:kern w:val="0"/>
+                <w:sz w:val="20"/>
+                <w:szCs w:val="30"/>
+              </w:rPr>
+            </w:pPr>
+            <w:r>
+              <w:rPr>
+                <w:rFonts w:hint="eastAsia" w:ascii="微软雅黑" w:hAnsi="微软雅黑" w:eastAsia="微软雅黑" w:cs="Times New Roman"/>
+                <w:b/>
+                <w:kern w:val="0"/>
+                <w:sz w:val="20"/>
+                <w:szCs w:val="30"/>
+              </w:rPr>
+              <w:t>function name</w:t>
+            </w:r>
+          </w:p>
+        </w:tc>
+        <w:tc>
+          <w:tcPr>
+            <w:tcW w:w="6615" w:type="dxa"/>
+          </w:tcPr>
+          <w:p>
+            <w:pPr>
+              <w:rPr>
+                <w:rFonts w:ascii="微软雅黑" w:hAnsi="微软雅黑" w:eastAsia="微软雅黑" w:cs="Times New Roman"/>
+                <w:kern w:val="0"/>
+                <w:sz w:val="20"/>
+                <w:szCs w:val="20"/>
+              </w:rPr>
+            </w:pPr>
+            <w:r>
+              <w:rPr>
+                <w:rFonts w:hint="eastAsia" w:ascii="微软雅黑" w:hAnsi="微软雅黑" w:eastAsia="微软雅黑" w:cs="Times New Roman"/>
+                <w:kern w:val="0"/>
+                <w:sz w:val="20"/>
+                <w:szCs w:val="20"/>
+                <w:lang w:val="en-US" w:eastAsia="zh-CN"/>
+              </w:rPr>
+              <w:t xml:space="preserve">bool </w:t>
+            </w:r>
+            <w:r>
+              <w:rPr>
+                <w:rFonts w:hint="eastAsia" w:ascii="微软雅黑" w:hAnsi="微软雅黑" w:eastAsia="微软雅黑" w:cs="Times New Roman"/>
+                <w:kern w:val="0"/>
+                <w:sz w:val="20"/>
+                <w:szCs w:val="20"/>
+              </w:rPr>
+              <w:t>GetNoloConnectStatus()</w:t>
+            </w:r>
+          </w:p>
+        </w:tc>
+      </w:tr>
+      <w:tr>
+        <w:tblPrEx>
+          <w:tblBorders>
+            <w:top w:val="single" w:color="auto" w:sz="4" w:space="0"/>
+            <w:left w:val="single" w:color="auto" w:sz="4" w:space="0"/>
+            <w:bottom w:val="single" w:color="auto" w:sz="4" w:space="0"/>
+            <w:right w:val="single" w:color="auto" w:sz="4" w:space="0"/>
+            <w:insideH w:val="single" w:color="auto" w:sz="4" w:space="0"/>
+            <w:insideV w:val="single" w:color="auto" w:sz="4" w:space="0"/>
+          </w:tblBorders>
+          <w:tblLayout w:type="fixed"/>
+          <w:tblCellMar>
+            <w:top w:w="0" w:type="dxa"/>
+            <w:left w:w="108" w:type="dxa"/>
+            <w:bottom w:w="0" w:type="dxa"/>
+            <w:right w:w="108" w:type="dxa"/>
+          </w:tblCellMar>
+        </w:tblPrEx>
+        <w:tc>
+          <w:tcPr>
+            <w:tcW w:w="1901" w:type="dxa"/>
+          </w:tcPr>
+          <w:p>
+            <w:pPr>
+              <w:rPr>
+                <w:rFonts w:ascii="微软雅黑" w:hAnsi="微软雅黑" w:eastAsia="微软雅黑" w:cs="Times New Roman"/>
+                <w:b/>
+                <w:kern w:val="0"/>
+                <w:sz w:val="20"/>
+                <w:szCs w:val="30"/>
+              </w:rPr>
+            </w:pPr>
+            <w:r>
+              <w:rPr>
+                <w:rFonts w:hint="eastAsia" w:ascii="微软雅黑" w:hAnsi="微软雅黑" w:eastAsia="微软雅黑" w:cs="Times New Roman"/>
+                <w:b/>
+                <w:kern w:val="0"/>
+                <w:sz w:val="20"/>
+                <w:szCs w:val="30"/>
+              </w:rPr>
+              <w:t>function description</w:t>
+            </w:r>
+          </w:p>
+        </w:tc>
+        <w:tc>
+          <w:tcPr>
+            <w:tcW w:w="6615" w:type="dxa"/>
+          </w:tcPr>
+          <w:p>
+            <w:pPr>
+              <w:rPr>
+                <w:rFonts w:hint="eastAsia" w:ascii="微软雅黑" w:hAnsi="微软雅黑" w:eastAsia="微软雅黑" w:cs="Times New Roman"/>
+                <w:b/>
+                <w:kern w:val="0"/>
+                <w:sz w:val="20"/>
+                <w:szCs w:val="30"/>
+                <w:lang w:val="en-US" w:eastAsia="zh-CN"/>
+              </w:rPr>
+            </w:pPr>
+            <w:r>
+              <w:rPr>
+                <w:rFonts w:hint="eastAsia" w:ascii="微软雅黑" w:hAnsi="微软雅黑" w:eastAsia="微软雅黑" w:cs="Times New Roman"/>
+                <w:kern w:val="0"/>
+                <w:sz w:val="20"/>
+                <w:szCs w:val="20"/>
+                <w:lang w:val="en-US" w:eastAsia="zh-CN"/>
+              </w:rPr>
+              <w:t>Get connection status of NOLO device</w:t>
+            </w:r>
+          </w:p>
+        </w:tc>
+      </w:tr>
+      <w:tr>
+        <w:tblPrEx>
+          <w:tblBorders>
+            <w:top w:val="single" w:color="auto" w:sz="4" w:space="0"/>
+            <w:left w:val="single" w:color="auto" w:sz="4" w:space="0"/>
+            <w:bottom w:val="single" w:color="auto" w:sz="4" w:space="0"/>
+            <w:right w:val="single" w:color="auto" w:sz="4" w:space="0"/>
+            <w:insideH w:val="single" w:color="auto" w:sz="4" w:space="0"/>
+            <w:insideV w:val="single" w:color="auto" w:sz="4" w:space="0"/>
+          </w:tblBorders>
+          <w:tblLayout w:type="fixed"/>
+          <w:tblCellMar>
+            <w:top w:w="0" w:type="dxa"/>
+            <w:left w:w="108" w:type="dxa"/>
+            <w:bottom w:w="0" w:type="dxa"/>
+            <w:right w:w="108" w:type="dxa"/>
+          </w:tblCellMar>
+        </w:tblPrEx>
+        <w:tc>
+          <w:tcPr>
+            <w:tcW w:w="1901" w:type="dxa"/>
+          </w:tcPr>
+          <w:p>
+            <w:pPr>
+              <w:rPr>
+                <w:rFonts w:ascii="微软雅黑" w:hAnsi="微软雅黑" w:eastAsia="微软雅黑" w:cs="Times New Roman"/>
+                <w:b/>
+                <w:kern w:val="0"/>
+                <w:sz w:val="20"/>
+                <w:szCs w:val="30"/>
+              </w:rPr>
+            </w:pPr>
+            <w:r>
+              <w:rPr>
+                <w:rFonts w:hint="eastAsia" w:ascii="微软雅黑" w:hAnsi="微软雅黑" w:eastAsia="微软雅黑" w:cs="Times New Roman"/>
+                <w:b/>
+                <w:kern w:val="0"/>
+                <w:sz w:val="20"/>
+                <w:szCs w:val="30"/>
+              </w:rPr>
+              <w:t>input parameters</w:t>
+            </w:r>
+          </w:p>
+        </w:tc>
+        <w:tc>
+          <w:tcPr>
+            <w:tcW w:w="6615" w:type="dxa"/>
+          </w:tcPr>
+          <w:p>
+            <w:pPr>
+              <w:rPr>
+                <w:rFonts w:hint="eastAsia" w:ascii="微软雅黑" w:hAnsi="微软雅黑" w:eastAsia="微软雅黑" w:cs="Times New Roman"/>
+                <w:kern w:val="0"/>
+                <w:sz w:val="20"/>
+                <w:szCs w:val="20"/>
+                <w:lang w:val="en-US" w:eastAsia="zh-CN"/>
+              </w:rPr>
+            </w:pPr>
+            <w:r>
+              <w:rPr>
+                <w:rFonts w:hint="eastAsia" w:ascii="微软雅黑" w:hAnsi="微软雅黑" w:eastAsia="微软雅黑" w:cs="Times New Roman"/>
+                <w:kern w:val="0"/>
+                <w:sz w:val="20"/>
+                <w:szCs w:val="20"/>
+                <w:lang w:val="en-US" w:eastAsia="zh-CN"/>
+              </w:rPr>
+              <w:t>int/NoloDeviceType</w:t>
+            </w:r>
+          </w:p>
+        </w:tc>
+      </w:tr>
+      <w:tr>
+        <w:tblPrEx>
+          <w:tblBorders>
+            <w:top w:val="single" w:color="auto" w:sz="4" w:space="0"/>
+            <w:left w:val="single" w:color="auto" w:sz="4" w:space="0"/>
+            <w:bottom w:val="single" w:color="auto" w:sz="4" w:space="0"/>
+            <w:right w:val="single" w:color="auto" w:sz="4" w:space="0"/>
+            <w:insideH w:val="single" w:color="auto" w:sz="4" w:space="0"/>
+            <w:insideV w:val="single" w:color="auto" w:sz="4" w:space="0"/>
+          </w:tblBorders>
+          <w:tblLayout w:type="fixed"/>
+          <w:tblCellMar>
+            <w:top w:w="0" w:type="dxa"/>
+            <w:left w:w="108" w:type="dxa"/>
+            <w:bottom w:w="0" w:type="dxa"/>
+            <w:right w:w="108" w:type="dxa"/>
+          </w:tblCellMar>
+        </w:tblPrEx>
+        <w:trPr>
+          <w:trHeight w:val="281" w:hRule="atLeast"/>
+        </w:trPr>
+        <w:tc>
+          <w:tcPr>
+            <w:tcW w:w="1901" w:type="dxa"/>
+          </w:tcPr>
+          <w:p>
+            <w:pPr>
+              <w:rPr>
+                <w:rFonts w:ascii="微软雅黑" w:hAnsi="微软雅黑" w:eastAsia="微软雅黑" w:cs="Times New Roman"/>
+                <w:b/>
+                <w:kern w:val="0"/>
+                <w:sz w:val="20"/>
+                <w:szCs w:val="30"/>
+              </w:rPr>
+            </w:pPr>
+            <w:r>
+              <w:rPr>
+                <w:rFonts w:hint="eastAsia" w:ascii="微软雅黑" w:hAnsi="微软雅黑" w:eastAsia="微软雅黑" w:cs="Times New Roman"/>
+                <w:b/>
+                <w:kern w:val="0"/>
+                <w:sz w:val="20"/>
+                <w:szCs w:val="30"/>
+              </w:rPr>
+              <w:t>return value</w:t>
+            </w:r>
+          </w:p>
+        </w:tc>
+        <w:tc>
+          <w:tcPr>
+            <w:tcW w:w="6615" w:type="dxa"/>
+          </w:tcPr>
+          <w:p>
+            <w:pPr>
+              <w:rPr>
+                <w:rFonts w:hint="eastAsia" w:ascii="微软雅黑" w:hAnsi="微软雅黑" w:eastAsia="微软雅黑" w:cs="Times New Roman"/>
+                <w:kern w:val="0"/>
+                <w:sz w:val="20"/>
+                <w:szCs w:val="20"/>
+                <w:lang w:val="en-US" w:eastAsia="zh-CN"/>
+              </w:rPr>
+            </w:pPr>
+            <w:r>
+              <w:rPr>
+                <w:rFonts w:hint="eastAsia" w:ascii="微软雅黑" w:hAnsi="微软雅黑" w:eastAsia="微软雅黑" w:cs="Times New Roman"/>
+                <w:kern w:val="0"/>
+                <w:sz w:val="20"/>
+                <w:szCs w:val="20"/>
+                <w:lang w:val="en-US" w:eastAsia="zh-CN"/>
+              </w:rPr>
+              <w:t>bool</w:t>
+            </w:r>
+          </w:p>
+        </w:tc>
+      </w:tr>
+      <w:tr>
+        <w:tblPrEx>
+          <w:tblBorders>
+            <w:top w:val="single" w:color="auto" w:sz="4" w:space="0"/>
+            <w:left w:val="single" w:color="auto" w:sz="4" w:space="0"/>
+            <w:bottom w:val="single" w:color="auto" w:sz="4" w:space="0"/>
+            <w:right w:val="single" w:color="auto" w:sz="4" w:space="0"/>
+            <w:insideH w:val="single" w:color="auto" w:sz="4" w:space="0"/>
+            <w:insideV w:val="single" w:color="auto" w:sz="4" w:space="0"/>
+          </w:tblBorders>
+          <w:tblLayout w:type="fixed"/>
+          <w:tblCellMar>
+            <w:top w:w="0" w:type="dxa"/>
+            <w:left w:w="108" w:type="dxa"/>
+            <w:bottom w:w="0" w:type="dxa"/>
+            <w:right w:w="108" w:type="dxa"/>
+          </w:tblCellMar>
+        </w:tblPrEx>
+        <w:tc>
+          <w:tcPr>
+            <w:tcW w:w="1901" w:type="dxa"/>
+          </w:tcPr>
+          <w:p>
+            <w:pPr>
+              <w:rPr>
+                <w:rFonts w:ascii="微软雅黑" w:hAnsi="微软雅黑" w:eastAsia="微软雅黑" w:cs="Times New Roman"/>
+                <w:b/>
+                <w:kern w:val="0"/>
+                <w:sz w:val="20"/>
+                <w:szCs w:val="30"/>
+              </w:rPr>
+            </w:pPr>
+            <w:r>
+              <w:rPr>
+                <w:rFonts w:hint="eastAsia" w:ascii="微软雅黑" w:hAnsi="微软雅黑" w:eastAsia="微软雅黑" w:cs="Times New Roman"/>
+                <w:b/>
+                <w:kern w:val="0"/>
+                <w:sz w:val="20"/>
+                <w:szCs w:val="30"/>
+              </w:rPr>
+              <w:t>prerequisites</w:t>
+            </w:r>
+          </w:p>
+        </w:tc>
+        <w:tc>
+          <w:tcPr>
+            <w:tcW w:w="6615" w:type="dxa"/>
+          </w:tcPr>
+          <w:p>
+            <w:pPr>
+              <w:rPr>
+                <w:rFonts w:ascii="微软雅黑" w:hAnsi="微软雅黑" w:eastAsia="微软雅黑" w:cs="Times New Roman"/>
+                <w:b/>
+                <w:kern w:val="0"/>
+                <w:sz w:val="20"/>
+                <w:szCs w:val="30"/>
+              </w:rPr>
+            </w:pPr>
+            <w:r>
+              <w:rPr>
+                <w:rFonts w:hint="eastAsia" w:ascii="微软雅黑" w:hAnsi="微软雅黑" w:eastAsia="微软雅黑" w:cs="Times New Roman"/>
+                <w:kern w:val="0"/>
+                <w:sz w:val="20"/>
+                <w:szCs w:val="20"/>
+              </w:rPr>
+              <w:t>NoloVR_</w:t>
+            </w:r>
+            <w:r>
+              <w:rPr>
+                <w:rFonts w:hint="eastAsia" w:ascii="微软雅黑" w:hAnsi="微软雅黑" w:eastAsia="微软雅黑" w:cs="Times New Roman"/>
+                <w:kern w:val="0"/>
+                <w:sz w:val="20"/>
+                <w:szCs w:val="20"/>
+                <w:lang w:val="en-US" w:eastAsia="zh-CN"/>
+              </w:rPr>
+              <w:t>Plugins</w:t>
+            </w:r>
+            <w:r>
+              <w:rPr>
+                <w:rFonts w:hint="eastAsia" w:ascii="微软雅黑" w:hAnsi="微软雅黑" w:eastAsia="微软雅黑" w:cs="Times New Roman"/>
+                <w:kern w:val="0"/>
+                <w:sz w:val="20"/>
+                <w:szCs w:val="20"/>
+              </w:rPr>
+              <w:t>.GetNoloConnectStatus()</w:t>
+            </w:r>
+          </w:p>
+        </w:tc>
+      </w:tr>
+    </w:tbl>
+    <w:p>
+      <w:pPr>
+        <w:rPr>
+          <w:rFonts w:hint="eastAsia" w:ascii="微软雅黑" w:hAnsi="微软雅黑"/>
           <w:lang w:val="en-US" w:eastAsia="zh-CN"/>
         </w:rPr>
       </w:pPr>
-      <w:r>
-        <w:rPr>
-          <w:rFonts w:hint="eastAsia" w:ascii="微软雅黑" w:hAnsi="微软雅黑" w:eastAsia="微软雅黑"/>
-        </w:rPr>
-        <w:t>NoloVR_Plugins.API.GetPoseByDeviceType(0).bDeviceIsConnected</w:t>
-      </w:r>
-    </w:p>
-    <w:p>
-      <w:pPr>
-        <w:ind w:firstLine="480" w:firstLineChars="200"/>
-        <w:rPr>
-          <w:rFonts w:ascii="微软雅黑" w:hAnsi="微软雅黑" w:eastAsia="微软雅黑"/>
-        </w:rPr>
-      </w:pPr>
-      <w:r>
-        <w:rPr>
-          <w:rFonts w:ascii="微软雅黑" w:hAnsi="微软雅黑"/>
-        </w:rPr>
-        <w:t>The parameter 0 represents the headset marker, 1 represents the left controller, 2 represents the right controller, and 3 represents the base station. This method only applies to the Android platforms.</w:t>
-      </w:r>
-    </w:p>
+    </w:p>
+    <w:p>
+      <w:pPr>
+        <w:pStyle w:val="3"/>
+        <w:rPr>
+          <w:rFonts w:hint="eastAsia" w:ascii="微软雅黑" w:hAnsi="微软雅黑"/>
+          <w:lang w:val="en-US" w:eastAsia="zh-CN"/>
+        </w:rPr>
+      </w:pPr>
+      <w:bookmarkStart w:id="16" w:name="_Toc27824"/>
+      <w:bookmarkStart w:id="17" w:name="_Toc6880"/>
+      <w:r>
+        <w:rPr>
+          <w:rFonts w:hint="eastAsia" w:ascii="微软雅黑" w:hAnsi="微软雅黑"/>
+          <w:lang w:val="en-US" w:eastAsia="zh-CN"/>
+        </w:rPr>
+        <w:t>Electricity of Device</w:t>
+      </w:r>
+      <w:bookmarkEnd w:id="16"/>
+      <w:bookmarkEnd w:id="17"/>
+    </w:p>
+    <w:tbl>
+      <w:tblPr>
+        <w:tblStyle w:val="11"/>
+        <w:tblW w:w="8516" w:type="dxa"/>
+        <w:tblInd w:w="0" w:type="dxa"/>
+        <w:tblBorders>
+          <w:top w:val="single" w:color="auto" w:sz="4" w:space="0"/>
+          <w:left w:val="single" w:color="auto" w:sz="4" w:space="0"/>
+          <w:bottom w:val="single" w:color="auto" w:sz="4" w:space="0"/>
+          <w:right w:val="single" w:color="auto" w:sz="4" w:space="0"/>
+          <w:insideH w:val="single" w:color="auto" w:sz="4" w:space="0"/>
+          <w:insideV w:val="single" w:color="auto" w:sz="4" w:space="0"/>
+        </w:tblBorders>
+        <w:tblLayout w:type="fixed"/>
+        <w:tblCellMar>
+          <w:top w:w="0" w:type="dxa"/>
+          <w:left w:w="108" w:type="dxa"/>
+          <w:bottom w:w="0" w:type="dxa"/>
+          <w:right w:w="108" w:type="dxa"/>
+        </w:tblCellMar>
+      </w:tblPr>
+      <w:tblGrid>
+        <w:gridCol w:w="1901"/>
+        <w:gridCol w:w="6615"/>
+      </w:tblGrid>
+      <w:tr>
+        <w:tblPrEx>
+          <w:tblBorders>
+            <w:top w:val="single" w:color="auto" w:sz="4" w:space="0"/>
+            <w:left w:val="single" w:color="auto" w:sz="4" w:space="0"/>
+            <w:bottom w:val="single" w:color="auto" w:sz="4" w:space="0"/>
+            <w:right w:val="single" w:color="auto" w:sz="4" w:space="0"/>
+            <w:insideH w:val="single" w:color="auto" w:sz="4" w:space="0"/>
+            <w:insideV w:val="single" w:color="auto" w:sz="4" w:space="0"/>
+          </w:tblBorders>
+          <w:tblLayout w:type="fixed"/>
+          <w:tblCellMar>
+            <w:top w:w="0" w:type="dxa"/>
+            <w:left w:w="108" w:type="dxa"/>
+            <w:bottom w:w="0" w:type="dxa"/>
+            <w:right w:w="108" w:type="dxa"/>
+          </w:tblCellMar>
+        </w:tblPrEx>
+        <w:tc>
+          <w:tcPr>
+            <w:tcW w:w="1901" w:type="dxa"/>
+          </w:tcPr>
+          <w:p>
+            <w:pPr>
+              <w:rPr>
+                <w:rFonts w:ascii="微软雅黑" w:hAnsi="微软雅黑" w:eastAsia="微软雅黑" w:cs="Times New Roman"/>
+                <w:b/>
+                <w:kern w:val="0"/>
+                <w:sz w:val="20"/>
+                <w:szCs w:val="30"/>
+              </w:rPr>
+            </w:pPr>
+            <w:r>
+              <w:rPr>
+                <w:rFonts w:hint="eastAsia" w:ascii="微软雅黑" w:hAnsi="微软雅黑" w:eastAsia="微软雅黑" w:cs="Times New Roman"/>
+                <w:b/>
+                <w:kern w:val="0"/>
+                <w:sz w:val="20"/>
+                <w:szCs w:val="30"/>
+              </w:rPr>
+              <w:t>function name</w:t>
+            </w:r>
+          </w:p>
+        </w:tc>
+        <w:tc>
+          <w:tcPr>
+            <w:tcW w:w="6615" w:type="dxa"/>
+          </w:tcPr>
+          <w:p>
+            <w:pPr>
+              <w:rPr>
+                <w:rFonts w:ascii="微软雅黑" w:hAnsi="微软雅黑" w:eastAsia="微软雅黑" w:cs="Times New Roman"/>
+                <w:kern w:val="0"/>
+                <w:sz w:val="20"/>
+                <w:szCs w:val="20"/>
+              </w:rPr>
+            </w:pPr>
+            <w:r>
+              <w:rPr>
+                <w:rFonts w:hint="eastAsia" w:ascii="微软雅黑" w:hAnsi="微软雅黑" w:eastAsia="微软雅黑" w:cs="Times New Roman"/>
+                <w:kern w:val="0"/>
+                <w:sz w:val="20"/>
+                <w:szCs w:val="20"/>
+                <w:lang w:val="en-US" w:eastAsia="zh-CN"/>
+              </w:rPr>
+              <w:t>int GetElectricity()</w:t>
+            </w:r>
+          </w:p>
+        </w:tc>
+      </w:tr>
+      <w:tr>
+        <w:tblPrEx>
+          <w:tblBorders>
+            <w:top w:val="single" w:color="auto" w:sz="4" w:space="0"/>
+            <w:left w:val="single" w:color="auto" w:sz="4" w:space="0"/>
+            <w:bottom w:val="single" w:color="auto" w:sz="4" w:space="0"/>
+            <w:right w:val="single" w:color="auto" w:sz="4" w:space="0"/>
+            <w:insideH w:val="single" w:color="auto" w:sz="4" w:space="0"/>
+            <w:insideV w:val="single" w:color="auto" w:sz="4" w:space="0"/>
+          </w:tblBorders>
+          <w:tblLayout w:type="fixed"/>
+          <w:tblCellMar>
+            <w:top w:w="0" w:type="dxa"/>
+            <w:left w:w="108" w:type="dxa"/>
+            <w:bottom w:w="0" w:type="dxa"/>
+            <w:right w:w="108" w:type="dxa"/>
+          </w:tblCellMar>
+        </w:tblPrEx>
+        <w:tc>
+          <w:tcPr>
+            <w:tcW w:w="1901" w:type="dxa"/>
+          </w:tcPr>
+          <w:p>
+            <w:pPr>
+              <w:rPr>
+                <w:rFonts w:ascii="微软雅黑" w:hAnsi="微软雅黑" w:eastAsia="微软雅黑" w:cs="Times New Roman"/>
+                <w:b/>
+                <w:kern w:val="0"/>
+                <w:sz w:val="20"/>
+                <w:szCs w:val="30"/>
+              </w:rPr>
+            </w:pPr>
+            <w:r>
+              <w:rPr>
+                <w:rFonts w:hint="eastAsia" w:ascii="微软雅黑" w:hAnsi="微软雅黑" w:eastAsia="微软雅黑" w:cs="Times New Roman"/>
+                <w:b/>
+                <w:kern w:val="0"/>
+                <w:sz w:val="20"/>
+                <w:szCs w:val="30"/>
+              </w:rPr>
+              <w:t>function description</w:t>
+            </w:r>
+          </w:p>
+        </w:tc>
+        <w:tc>
+          <w:tcPr>
+            <w:tcW w:w="6615" w:type="dxa"/>
+          </w:tcPr>
+          <w:p>
+            <w:pPr>
+              <w:rPr>
+                <w:rFonts w:hint="eastAsia" w:ascii="微软雅黑" w:hAnsi="微软雅黑" w:eastAsia="微软雅黑" w:cs="Times New Roman"/>
+                <w:b/>
+                <w:kern w:val="0"/>
+                <w:sz w:val="20"/>
+                <w:szCs w:val="30"/>
+                <w:lang w:val="en-US" w:eastAsia="zh-CN"/>
+              </w:rPr>
+            </w:pPr>
+            <w:r>
+              <w:rPr>
+                <w:rFonts w:hint="eastAsia" w:ascii="微软雅黑" w:hAnsi="微软雅黑" w:eastAsia="微软雅黑" w:cs="Times New Roman"/>
+                <w:kern w:val="0"/>
+                <w:sz w:val="20"/>
+                <w:szCs w:val="20"/>
+                <w:lang w:val="en-US" w:eastAsia="zh-CN"/>
+              </w:rPr>
+              <w:t>Get GetElectricity of NOLO device</w:t>
+            </w:r>
+          </w:p>
+        </w:tc>
+      </w:tr>
+      <w:tr>
+        <w:tblPrEx>
+          <w:tblBorders>
+            <w:top w:val="single" w:color="auto" w:sz="4" w:space="0"/>
+            <w:left w:val="single" w:color="auto" w:sz="4" w:space="0"/>
+            <w:bottom w:val="single" w:color="auto" w:sz="4" w:space="0"/>
+            <w:right w:val="single" w:color="auto" w:sz="4" w:space="0"/>
+            <w:insideH w:val="single" w:color="auto" w:sz="4" w:space="0"/>
+            <w:insideV w:val="single" w:color="auto" w:sz="4" w:space="0"/>
+          </w:tblBorders>
+          <w:tblLayout w:type="fixed"/>
+          <w:tblCellMar>
+            <w:top w:w="0" w:type="dxa"/>
+            <w:left w:w="108" w:type="dxa"/>
+            <w:bottom w:w="0" w:type="dxa"/>
+            <w:right w:w="108" w:type="dxa"/>
+          </w:tblCellMar>
+        </w:tblPrEx>
+        <w:tc>
+          <w:tcPr>
+            <w:tcW w:w="1901" w:type="dxa"/>
+          </w:tcPr>
+          <w:p>
+            <w:pPr>
+              <w:rPr>
+                <w:rFonts w:ascii="微软雅黑" w:hAnsi="微软雅黑" w:eastAsia="微软雅黑" w:cs="Times New Roman"/>
+                <w:b/>
+                <w:kern w:val="0"/>
+                <w:sz w:val="20"/>
+                <w:szCs w:val="30"/>
+              </w:rPr>
+            </w:pPr>
+            <w:r>
+              <w:rPr>
+                <w:rFonts w:hint="eastAsia" w:ascii="微软雅黑" w:hAnsi="微软雅黑" w:eastAsia="微软雅黑" w:cs="Times New Roman"/>
+                <w:b/>
+                <w:kern w:val="0"/>
+                <w:sz w:val="20"/>
+                <w:szCs w:val="30"/>
+              </w:rPr>
+              <w:t>input parameters</w:t>
+            </w:r>
+          </w:p>
+        </w:tc>
+        <w:tc>
+          <w:tcPr>
+            <w:tcW w:w="6615" w:type="dxa"/>
+          </w:tcPr>
+          <w:p>
+            <w:pPr>
+              <w:rPr>
+                <w:rFonts w:hint="eastAsia" w:ascii="微软雅黑" w:hAnsi="微软雅黑" w:eastAsia="微软雅黑" w:cs="Times New Roman"/>
+                <w:kern w:val="0"/>
+                <w:sz w:val="20"/>
+                <w:szCs w:val="20"/>
+                <w:lang w:val="en-US" w:eastAsia="zh-CN"/>
+              </w:rPr>
+            </w:pPr>
+            <w:r>
+              <w:rPr>
+                <w:rFonts w:hint="eastAsia" w:ascii="微软雅黑" w:hAnsi="微软雅黑" w:eastAsia="微软雅黑" w:cs="Times New Roman"/>
+                <w:kern w:val="0"/>
+                <w:sz w:val="20"/>
+                <w:szCs w:val="20"/>
+                <w:lang w:val="en-US" w:eastAsia="zh-CN"/>
+              </w:rPr>
+              <w:t>int/NoloDeviceType</w:t>
+            </w:r>
+          </w:p>
+        </w:tc>
+      </w:tr>
+      <w:tr>
+        <w:tblPrEx>
+          <w:tblBorders>
+            <w:top w:val="single" w:color="auto" w:sz="4" w:space="0"/>
+            <w:left w:val="single" w:color="auto" w:sz="4" w:space="0"/>
+            <w:bottom w:val="single" w:color="auto" w:sz="4" w:space="0"/>
+            <w:right w:val="single" w:color="auto" w:sz="4" w:space="0"/>
+            <w:insideH w:val="single" w:color="auto" w:sz="4" w:space="0"/>
+            <w:insideV w:val="single" w:color="auto" w:sz="4" w:space="0"/>
+          </w:tblBorders>
+          <w:tblLayout w:type="fixed"/>
+          <w:tblCellMar>
+            <w:top w:w="0" w:type="dxa"/>
+            <w:left w:w="108" w:type="dxa"/>
+            <w:bottom w:w="0" w:type="dxa"/>
+            <w:right w:w="108" w:type="dxa"/>
+          </w:tblCellMar>
+        </w:tblPrEx>
+        <w:trPr>
+          <w:trHeight w:val="281" w:hRule="atLeast"/>
+        </w:trPr>
+        <w:tc>
+          <w:tcPr>
+            <w:tcW w:w="1901" w:type="dxa"/>
+          </w:tcPr>
+          <w:p>
+            <w:pPr>
+              <w:rPr>
+                <w:rFonts w:ascii="微软雅黑" w:hAnsi="微软雅黑" w:eastAsia="微软雅黑" w:cs="Times New Roman"/>
+                <w:b/>
+                <w:kern w:val="0"/>
+                <w:sz w:val="20"/>
+                <w:szCs w:val="30"/>
+              </w:rPr>
+            </w:pPr>
+            <w:r>
+              <w:rPr>
+                <w:rFonts w:hint="eastAsia" w:ascii="微软雅黑" w:hAnsi="微软雅黑" w:eastAsia="微软雅黑" w:cs="Times New Roman"/>
+                <w:b/>
+                <w:kern w:val="0"/>
+                <w:sz w:val="20"/>
+                <w:szCs w:val="30"/>
+              </w:rPr>
+              <w:t>return value</w:t>
+            </w:r>
+          </w:p>
+        </w:tc>
+        <w:tc>
+          <w:tcPr>
+            <w:tcW w:w="6615" w:type="dxa"/>
+          </w:tcPr>
+          <w:p>
+            <w:pPr>
+              <w:rPr>
+                <w:rFonts w:hint="eastAsia" w:ascii="微软雅黑" w:hAnsi="微软雅黑" w:eastAsia="微软雅黑" w:cs="Times New Roman"/>
+                <w:kern w:val="0"/>
+                <w:sz w:val="20"/>
+                <w:szCs w:val="20"/>
+                <w:lang w:val="en-US" w:eastAsia="zh-CN"/>
+              </w:rPr>
+            </w:pPr>
+            <w:r>
+              <w:rPr>
+                <w:rFonts w:hint="eastAsia" w:ascii="微软雅黑" w:hAnsi="微软雅黑" w:eastAsia="微软雅黑" w:cs="Times New Roman"/>
+                <w:kern w:val="0"/>
+                <w:sz w:val="20"/>
+                <w:szCs w:val="20"/>
+                <w:lang w:val="en-US" w:eastAsia="zh-CN"/>
+              </w:rPr>
+              <w:t>int，Range（0~5）</w:t>
+            </w:r>
+          </w:p>
+        </w:tc>
+      </w:tr>
+      <w:tr>
+        <w:tblPrEx>
+          <w:tblBorders>
+            <w:top w:val="single" w:color="auto" w:sz="4" w:space="0"/>
+            <w:left w:val="single" w:color="auto" w:sz="4" w:space="0"/>
+            <w:bottom w:val="single" w:color="auto" w:sz="4" w:space="0"/>
+            <w:right w:val="single" w:color="auto" w:sz="4" w:space="0"/>
+            <w:insideH w:val="single" w:color="auto" w:sz="4" w:space="0"/>
+            <w:insideV w:val="single" w:color="auto" w:sz="4" w:space="0"/>
+          </w:tblBorders>
+          <w:tblLayout w:type="fixed"/>
+          <w:tblCellMar>
+            <w:top w:w="0" w:type="dxa"/>
+            <w:left w:w="108" w:type="dxa"/>
+            <w:bottom w:w="0" w:type="dxa"/>
+            <w:right w:w="108" w:type="dxa"/>
+          </w:tblCellMar>
+        </w:tblPrEx>
+        <w:tc>
+          <w:tcPr>
+            <w:tcW w:w="1901" w:type="dxa"/>
+          </w:tcPr>
+          <w:p>
+            <w:pPr>
+              <w:rPr>
+                <w:rFonts w:ascii="微软雅黑" w:hAnsi="微软雅黑" w:eastAsia="微软雅黑" w:cs="Times New Roman"/>
+                <w:b/>
+                <w:kern w:val="0"/>
+                <w:sz w:val="20"/>
+                <w:szCs w:val="30"/>
+              </w:rPr>
+            </w:pPr>
+            <w:r>
+              <w:rPr>
+                <w:rFonts w:hint="eastAsia" w:ascii="微软雅黑" w:hAnsi="微软雅黑" w:eastAsia="微软雅黑" w:cs="Times New Roman"/>
+                <w:b/>
+                <w:kern w:val="0"/>
+                <w:sz w:val="20"/>
+                <w:szCs w:val="30"/>
+              </w:rPr>
+              <w:t>prerequisites</w:t>
+            </w:r>
+          </w:p>
+        </w:tc>
+        <w:tc>
+          <w:tcPr>
+            <w:tcW w:w="6615" w:type="dxa"/>
+          </w:tcPr>
+          <w:p>
+            <w:pPr>
+              <w:rPr>
+                <w:rFonts w:ascii="微软雅黑" w:hAnsi="微软雅黑" w:eastAsia="微软雅黑" w:cs="Times New Roman"/>
+                <w:b/>
+                <w:kern w:val="0"/>
+                <w:sz w:val="20"/>
+                <w:szCs w:val="30"/>
+              </w:rPr>
+            </w:pPr>
+            <w:r>
+              <w:rPr>
+                <w:rFonts w:hint="eastAsia" w:ascii="微软雅黑" w:hAnsi="微软雅黑" w:eastAsia="微软雅黑" w:cs="Times New Roman"/>
+                <w:kern w:val="0"/>
+                <w:sz w:val="20"/>
+                <w:szCs w:val="20"/>
+              </w:rPr>
+              <w:t>NoloVR_</w:t>
+            </w:r>
+            <w:r>
+              <w:rPr>
+                <w:rFonts w:hint="eastAsia" w:ascii="微软雅黑" w:hAnsi="微软雅黑" w:eastAsia="微软雅黑" w:cs="Times New Roman"/>
+                <w:kern w:val="0"/>
+                <w:sz w:val="20"/>
+                <w:szCs w:val="20"/>
+                <w:lang w:val="en-US" w:eastAsia="zh-CN"/>
+              </w:rPr>
+              <w:t>Plugins</w:t>
+            </w:r>
+            <w:r>
+              <w:rPr>
+                <w:rFonts w:hint="eastAsia" w:ascii="微软雅黑" w:hAnsi="微软雅黑" w:eastAsia="微软雅黑" w:cs="Times New Roman"/>
+                <w:kern w:val="0"/>
+                <w:sz w:val="20"/>
+                <w:szCs w:val="20"/>
+              </w:rPr>
+              <w:t>.</w:t>
+            </w:r>
+            <w:r>
+              <w:rPr>
+                <w:rFonts w:hint="eastAsia" w:ascii="微软雅黑" w:hAnsi="微软雅黑" w:eastAsia="微软雅黑" w:cs="Times New Roman"/>
+                <w:kern w:val="0"/>
+                <w:sz w:val="20"/>
+                <w:szCs w:val="20"/>
+                <w:lang w:val="en-US" w:eastAsia="zh-CN"/>
+              </w:rPr>
+              <w:t>GetElectricity</w:t>
+            </w:r>
+            <w:r>
+              <w:rPr>
+                <w:rFonts w:hint="eastAsia" w:ascii="微软雅黑" w:hAnsi="微软雅黑" w:eastAsia="微软雅黑" w:cs="Times New Roman"/>
+                <w:kern w:val="0"/>
+                <w:sz w:val="20"/>
+                <w:szCs w:val="20"/>
+              </w:rPr>
+              <w:t>()</w:t>
+            </w:r>
+          </w:p>
+        </w:tc>
+      </w:tr>
+    </w:tbl>
     <w:p/>
     <w:p>
       <w:pPr>
         <w:pStyle w:val="2"/>
       </w:pPr>
-      <w:bookmarkStart w:id="15" w:name="_Toc29157"/>
+      <w:bookmarkStart w:id="18" w:name="_Toc24646"/>
       <w:r>
         <w:rPr>
           <w:rStyle w:val="24"/>
@@ -6532,7 +7357,7 @@
         </w:rPr>
         <w:t>Notes</w:t>
       </w:r>
-      <w:bookmarkEnd w:id="15"/>
+      <w:bookmarkEnd w:id="18"/>
     </w:p>
     <w:p>
       <w:pPr>
@@ -6541,7 +7366,7 @@
           <w:rFonts w:ascii="微软雅黑" w:hAnsi="微软雅黑" w:eastAsia="微软雅黑"/>
         </w:rPr>
       </w:pPr>
-      <w:bookmarkStart w:id="16" w:name="_Toc7519"/>
+      <w:bookmarkStart w:id="19" w:name="_Toc3462"/>
       <w:r>
         <w:rPr>
           <w:rStyle w:val="24"/>
@@ -6550,7 +7375,7 @@
         </w:rPr>
         <w:t>Set Origin</w:t>
       </w:r>
-      <w:bookmarkEnd w:id="16"/>
+      <w:bookmarkEnd w:id="19"/>
     </w:p>
     <w:p>
       <w:pPr>
@@ -6575,7 +7400,7 @@
           <w:rFonts w:ascii="微软雅黑" w:hAnsi="微软雅黑" w:eastAsia="微软雅黑"/>
         </w:rPr>
       </w:pPr>
-      <w:bookmarkStart w:id="17" w:name="_Toc22162"/>
+      <w:bookmarkStart w:id="20" w:name="_Toc28574"/>
       <w:r>
         <w:rPr>
           <w:rStyle w:val="24"/>
@@ -6591,7 +7416,7 @@
         </w:rPr>
         <w:t>AppKey</w:t>
       </w:r>
-      <w:bookmarkEnd w:id="17"/>
+      <w:bookmarkEnd w:id="20"/>
     </w:p>
     <w:p>
       <w:pPr>
@@ -6669,7 +7494,7 @@
           <w:rFonts w:ascii="微软雅黑" w:hAnsi="微软雅黑" w:eastAsia="微软雅黑"/>
         </w:rPr>
       </w:pPr>
-      <w:bookmarkStart w:id="18" w:name="_Toc32224"/>
+      <w:bookmarkStart w:id="21" w:name="_Toc9536"/>
       <w:r>
         <w:rPr>
           <w:rStyle w:val="24"/>
@@ -6685,7 +7510,7 @@
         </w:rPr>
         <w:t>AndroidManifest.xml</w:t>
       </w:r>
-      <w:bookmarkEnd w:id="18"/>
+      <w:bookmarkEnd w:id="21"/>
     </w:p>
     <w:p>
       <w:pPr>
@@ -7026,7 +7851,7 @@
           <w:rFonts w:ascii="微软雅黑" w:hAnsi="微软雅黑" w:eastAsia="微软雅黑"/>
         </w:rPr>
       </w:pPr>
-      <w:bookmarkStart w:id="19" w:name="_Toc16110"/>
+      <w:bookmarkStart w:id="22" w:name="_Toc25678"/>
       <w:r>
         <w:rPr>
           <w:rFonts w:ascii="微软雅黑" w:hAnsi="微软雅黑" w:eastAsia="微软雅黑"/>
@@ -7034,7 +7859,7 @@
         </w:rPr>
         <w:t>Reset Orientation</w:t>
       </w:r>
-      <w:bookmarkEnd w:id="19"/>
+      <w:bookmarkEnd w:id="22"/>
     </w:p>
     <w:p>
       <w:pPr>
@@ -7058,7 +7883,7 @@
           <w:rFonts w:ascii="微软雅黑" w:hAnsi="微软雅黑" w:eastAsia="微软雅黑"/>
         </w:rPr>
       </w:pPr>
-      <w:bookmarkStart w:id="20" w:name="_Toc1999"/>
+      <w:bookmarkStart w:id="23" w:name="_Toc27702"/>
       <w:r>
         <w:rPr>
           <w:rStyle w:val="24"/>
@@ -7067,7 +7892,7 @@
         </w:rPr>
         <w:t>Set Turn-around Key</w:t>
       </w:r>
-      <w:bookmarkEnd w:id="20"/>
+      <w:bookmarkEnd w:id="23"/>
     </w:p>
     <w:p>
       <w:pPr>
